--- a/minggu10/Laprak_IoT_Minggu8_Membuat Tampilan Dashboard Interface Web IoT_Raka Sanjaya.docx
+++ b/minggu10/Laprak_IoT_Minggu8_Membuat Tampilan Dashboard Interface Web IoT_Raka Sanjaya.docx
@@ -1,6 +1,6 @@
 
 <file path=word/document.xml><?xml version="1.0" encoding="utf-8"?>
-<w:document xmlns:wpc="http://schemas.microsoft.com/office/word/2010/wordprocessingCanvas" xmlns:mc="http://schemas.openxmlformats.org/markup-compatibility/2006" xmlns:o="urn:schemas-microsoft-com:office:office" xmlns:r="http://schemas.openxmlformats.org/officeDocument/2006/relationships" xmlns:m="http://schemas.openxmlformats.org/officeDocument/2006/math" xmlns:v="urn:schemas-microsoft-com:vml" xmlns:wp14="http://schemas.microsoft.com/office/word/2010/wordprocessingDrawing" xmlns:wp="http://schemas.openxmlformats.org/drawingml/2006/wordprocessingDrawing" xmlns:w10="urn:schemas-microsoft-com:office:word" xmlns:w="http://schemas.openxmlformats.org/wordprocessingml/2006/main" xmlns:w14="http://schemas.microsoft.com/office/word/2010/wordml" xmlns:wpg="http://schemas.microsoft.com/office/word/2010/wordprocessingGroup" xmlns:wpi="http://schemas.microsoft.com/office/word/2010/wordprocessingInk" xmlns:wne="http://schemas.microsoft.com/office/word/2006/wordml" xmlns:wps="http://schemas.microsoft.com/office/word/2010/wordprocessingShape" mc:Ignorable="w14 wp14">
+<w:document xmlns:wpc="http://schemas.microsoft.com/office/word/2010/wordprocessingCanvas" xmlns:cx="http://schemas.microsoft.com/office/drawing/2014/chartex" xmlns:cx1="http://schemas.microsoft.com/office/drawing/2015/9/8/chartex" xmlns:cx2="http://schemas.microsoft.com/office/drawing/2015/10/21/chartex" xmlns:cx3="http://schemas.microsoft.com/office/drawing/2016/5/9/chartex" xmlns:cx4="http://schemas.microsoft.com/office/drawing/2016/5/10/chartex" xmlns:cx5="http://schemas.microsoft.com/office/drawing/2016/5/11/chartex" xmlns:cx6="http://schemas.microsoft.com/office/drawing/2016/5/12/chartex" xmlns:cx7="http://schemas.microsoft.com/office/drawing/2016/5/13/chartex" xmlns:cx8="http://schemas.microsoft.com/office/drawing/2016/5/14/chartex" xmlns:mc="http://schemas.openxmlformats.org/markup-compatibility/2006" xmlns:aink="http://schemas.microsoft.com/office/drawing/2016/ink" xmlns:am3d="http://schemas.microsoft.com/office/drawing/2017/model3d" xmlns:o="urn:schemas-microsoft-com:office:office" xmlns:oel="http://schemas.microsoft.com/office/2019/extlst" xmlns:r="http://schemas.openxmlformats.org/officeDocument/2006/relationships" xmlns:m="http://schemas.openxmlformats.org/officeDocument/2006/math" xmlns:v="urn:schemas-microsoft-com:vml" xmlns:wp14="http://schemas.microsoft.com/office/word/2010/wordprocessingDrawing" xmlns:wp="http://schemas.openxmlformats.org/drawingml/2006/wordprocessingDrawing" xmlns:w10="urn:schemas-microsoft-com:office:word" xmlns:w="http://schemas.openxmlformats.org/wordprocessingml/2006/main" xmlns:w14="http://schemas.microsoft.com/office/word/2010/wordml" xmlns:w15="http://schemas.microsoft.com/office/word/2012/wordml" xmlns:w16cex="http://schemas.microsoft.com/office/word/2018/wordml/cex" xmlns:w16cid="http://schemas.microsoft.com/office/word/2016/wordml/cid" xmlns:w16="http://schemas.microsoft.com/office/word/2018/wordml" xmlns:w16du="http://schemas.microsoft.com/office/word/2023/wordml/word16du" xmlns:w16sdtdh="http://schemas.microsoft.com/office/word/2020/wordml/sdtdatahash" xmlns:w16sdtfl="http://schemas.microsoft.com/office/word/2024/wordml/sdtformatlock" xmlns:w16se="http://schemas.microsoft.com/office/word/2015/wordml/symex" xmlns:wpg="http://schemas.microsoft.com/office/word/2010/wordprocessingGroup" xmlns:wpi="http://schemas.microsoft.com/office/word/2010/wordprocessingInk" xmlns:wne="http://schemas.microsoft.com/office/word/2006/wordml" xmlns:wps="http://schemas.microsoft.com/office/word/2010/wordprocessingShape" mc:Ignorable="w14 w15 w16se w16cid w16 w16cex w16sdtdh w16sdtfl w16du wp14">
   <w:body>
     <w:p>
       <w:pPr>
@@ -86,7 +86,7 @@
           <w:lang w:val="id-ID" w:eastAsia="id-ID"/>
         </w:rPr>
         <w:drawing>
-          <wp:anchor distT="0" distB="0" distL="0" distR="0" simplePos="0" relativeHeight="487587840" behindDoc="1" locked="0" layoutInCell="1" allowOverlap="1">
+          <wp:anchor distT="0" distB="0" distL="0" distR="0" simplePos="0" relativeHeight="487587840" behindDoc="1" locked="0" layoutInCell="1" allowOverlap="1" wp14:anchorId="2DE1262B" wp14:editId="31820DD9">
             <wp:simplePos x="0" y="0"/>
             <wp:positionH relativeFrom="page">
               <wp:posOffset>2172970</wp:posOffset>
@@ -109,7 +109,7 @@
                     <pic:cNvPicPr/>
                   </pic:nvPicPr>
                   <pic:blipFill>
-                    <a:blip r:embed="rId6" cstate="print"/>
+                    <a:blip r:embed="rId5" cstate="print"/>
                     <a:stretch>
                       <a:fillRect/>
                     </a:stretch>
@@ -162,7 +162,13 @@
         <w:rPr>
           <w:spacing w:val="-5"/>
         </w:rPr>
-        <w:t>Nama : Pradipta Rahmatan Isya Hertanto</w:t>
+        <w:t xml:space="preserve">Nama : </w:t>
+      </w:r>
+      <w:r>
+        <w:rPr>
+          <w:spacing w:val="-5"/>
+        </w:rPr>
+        <w:t>RAKA SANJAYA</w:t>
       </w:r>
     </w:p>
     <w:p>
@@ -197,7 +203,13 @@
         <w:rPr>
           <w:spacing w:val="-5"/>
         </w:rPr>
-        <w:t>NIM : 233140701111033</w:t>
+        <w:t>NIM : 2331407011110</w:t>
+      </w:r>
+      <w:r>
+        <w:rPr>
+          <w:spacing w:val="-5"/>
+        </w:rPr>
+        <w:t>18</w:t>
       </w:r>
     </w:p>
     <w:p>
@@ -323,23 +335,6 @@
         <w:rPr>
           <w:b/>
           <w:sz w:val="24"/>
-        </w:rPr>
-      </w:pPr>
-      <w:r>
-        <w:rPr>
-          <w:b/>
-          <w:spacing w:val="-2"/>
-          <w:sz w:val="24"/>
-        </w:rPr>
-        <w:t>Email : praadipta19@student.ub.ac.id</w:t>
-      </w:r>
-    </w:p>
-    <w:p>
-      <w:pPr>
-        <w:jc w:val="center"/>
-        <w:rPr>
-          <w:b/>
-          <w:sz w:val="30"/>
         </w:rPr>
         <w:sectPr>
           <w:type w:val="continuous"/>
@@ -348,6 +343,22 @@
           <w:cols w:space="720"/>
         </w:sectPr>
       </w:pPr>
+      <w:r>
+        <w:rPr>
+          <w:b/>
+          <w:spacing w:val="-2"/>
+          <w:sz w:val="24"/>
+        </w:rPr>
+        <w:t xml:space="preserve">Email : </w:t>
+      </w:r>
+      <w:r>
+        <w:rPr>
+          <w:b/>
+          <w:spacing w:val="-2"/>
+          <w:sz w:val="24"/>
+        </w:rPr>
+        <w:t>sanjayaraka722@gmail.com</w:t>
+      </w:r>
     </w:p>
     <w:p>
       <w:pPr>
@@ -377,8 +388,6 @@
         </w:rPr>
         <w:t>BELAKANG</w:t>
       </w:r>
-      <w:bookmarkStart w:id="0" w:name="_GoBack"/>
-      <w:bookmarkEnd w:id="0"/>
     </w:p>
     <w:p>
       <w:pPr>
@@ -630,8 +639,8 @@
           <w:b/>
         </w:rPr>
       </w:pPr>
-      <w:bookmarkStart w:id="1" w:name="3.1_Desain_Antarmuka"/>
-      <w:bookmarkEnd w:id="1"/>
+      <w:bookmarkStart w:id="0" w:name="3.1_Desain_Antarmuka"/>
+      <w:bookmarkEnd w:id="0"/>
       <w:r>
         <w:rPr>
           <w:rFonts w:ascii="Cambria"/>
@@ -897,8 +906,8 @@
           <w:b/>
         </w:rPr>
       </w:pPr>
-      <w:bookmarkStart w:id="2" w:name="3.2_Data_Real-Time"/>
-      <w:bookmarkEnd w:id="2"/>
+      <w:bookmarkStart w:id="1" w:name="3.2_Data_Real-Time"/>
+      <w:bookmarkEnd w:id="1"/>
       <w:r>
         <w:rPr>
           <w:rFonts w:ascii="Cambria"/>
@@ -985,8 +994,8 @@
           <w:b/>
         </w:rPr>
       </w:pPr>
-      <w:bookmarkStart w:id="3" w:name="3.3_Responsivitas"/>
-      <w:bookmarkEnd w:id="3"/>
+      <w:bookmarkStart w:id="2" w:name="3.3_Responsivitas"/>
+      <w:bookmarkEnd w:id="2"/>
       <w:r>
         <w:rPr>
           <w:rFonts w:ascii="Cambria"/>
@@ -1040,7 +1049,7 @@
         </w:rPr>
         <w:lastRenderedPageBreak/>
         <w:drawing>
-          <wp:anchor distT="0" distB="0" distL="0" distR="0" simplePos="0" relativeHeight="15729152" behindDoc="0" locked="0" layoutInCell="1" allowOverlap="1">
+          <wp:anchor distT="0" distB="0" distL="0" distR="0" simplePos="0" relativeHeight="15729152" behindDoc="0" locked="0" layoutInCell="1" allowOverlap="1" wp14:anchorId="655A0995" wp14:editId="4A2E8B78">
             <wp:simplePos x="0" y="0"/>
             <wp:positionH relativeFrom="page">
               <wp:posOffset>809625</wp:posOffset>
@@ -1063,7 +1072,7 @@
                     <pic:cNvPicPr/>
                   </pic:nvPicPr>
                   <pic:blipFill>
-                    <a:blip r:embed="rId7" cstate="print"/>
+                    <a:blip r:embed="rId6" cstate="print"/>
                     <a:stretch>
                       <a:fillRect/>
                     </a:stretch>
@@ -1089,7 +1098,7 @@
           <w:lang w:val="id-ID" w:eastAsia="id-ID"/>
         </w:rPr>
         <w:drawing>
-          <wp:anchor distT="0" distB="0" distL="0" distR="0" simplePos="0" relativeHeight="15729664" behindDoc="0" locked="0" layoutInCell="1" allowOverlap="1">
+          <wp:anchor distT="0" distB="0" distL="0" distR="0" simplePos="0" relativeHeight="15729664" behindDoc="0" locked="0" layoutInCell="1" allowOverlap="1" wp14:anchorId="76A95B79" wp14:editId="5A272BD7">
             <wp:simplePos x="0" y="0"/>
             <wp:positionH relativeFrom="page">
               <wp:posOffset>809625</wp:posOffset>
@@ -1112,7 +1121,7 @@
                     <pic:cNvPicPr/>
                   </pic:nvPicPr>
                   <pic:blipFill>
-                    <a:blip r:embed="rId8" cstate="print"/>
+                    <a:blip r:embed="rId7" cstate="print"/>
                     <a:stretch>
                       <a:fillRect/>
                     </a:stretch>
@@ -1551,8 +1560,8 @@
 </file>
 
 <file path=word/numbering.xml><?xml version="1.0" encoding="utf-8"?>
-<w:numbering xmlns:wpc="http://schemas.microsoft.com/office/word/2010/wordprocessingCanvas" xmlns:mc="http://schemas.openxmlformats.org/markup-compatibility/2006" xmlns:o="urn:schemas-microsoft-com:office:office" xmlns:r="http://schemas.openxmlformats.org/officeDocument/2006/relationships" xmlns:m="http://schemas.openxmlformats.org/officeDocument/2006/math" xmlns:v="urn:schemas-microsoft-com:vml" xmlns:wp14="http://schemas.microsoft.com/office/word/2010/wordprocessingDrawing" xmlns:wp="http://schemas.openxmlformats.org/drawingml/2006/wordprocessingDrawing" xmlns:w10="urn:schemas-microsoft-com:office:word" xmlns:w="http://schemas.openxmlformats.org/wordprocessingml/2006/main" xmlns:w14="http://schemas.microsoft.com/office/word/2010/wordml" xmlns:wpg="http://schemas.microsoft.com/office/word/2010/wordprocessingGroup" xmlns:wpi="http://schemas.microsoft.com/office/word/2010/wordprocessingInk" xmlns:wne="http://schemas.microsoft.com/office/word/2006/wordml" xmlns:wps="http://schemas.microsoft.com/office/word/2010/wordprocessingShape" mc:Ignorable="w14 wp14">
-  <w:abstractNum w:abstractNumId="0">
+<w:numbering xmlns:wpc="http://schemas.microsoft.com/office/word/2010/wordprocessingCanvas" xmlns:cx="http://schemas.microsoft.com/office/drawing/2014/chartex" xmlns:cx1="http://schemas.microsoft.com/office/drawing/2015/9/8/chartex" xmlns:cx2="http://schemas.microsoft.com/office/drawing/2015/10/21/chartex" xmlns:cx3="http://schemas.microsoft.com/office/drawing/2016/5/9/chartex" xmlns:cx4="http://schemas.microsoft.com/office/drawing/2016/5/10/chartex" xmlns:cx5="http://schemas.microsoft.com/office/drawing/2016/5/11/chartex" xmlns:cx6="http://schemas.microsoft.com/office/drawing/2016/5/12/chartex" xmlns:cx7="http://schemas.microsoft.com/office/drawing/2016/5/13/chartex" xmlns:cx8="http://schemas.microsoft.com/office/drawing/2016/5/14/chartex" xmlns:mc="http://schemas.openxmlformats.org/markup-compatibility/2006" xmlns:aink="http://schemas.microsoft.com/office/drawing/2016/ink" xmlns:am3d="http://schemas.microsoft.com/office/drawing/2017/model3d" xmlns:o="urn:schemas-microsoft-com:office:office" xmlns:oel="http://schemas.microsoft.com/office/2019/extlst" xmlns:r="http://schemas.openxmlformats.org/officeDocument/2006/relationships" xmlns:m="http://schemas.openxmlformats.org/officeDocument/2006/math" xmlns:v="urn:schemas-microsoft-com:vml" xmlns:wp14="http://schemas.microsoft.com/office/word/2010/wordprocessingDrawing" xmlns:wp="http://schemas.openxmlformats.org/drawingml/2006/wordprocessingDrawing" xmlns:w10="urn:schemas-microsoft-com:office:word" xmlns:w="http://schemas.openxmlformats.org/wordprocessingml/2006/main" xmlns:w14="http://schemas.microsoft.com/office/word/2010/wordml" xmlns:w15="http://schemas.microsoft.com/office/word/2012/wordml" xmlns:w16cex="http://schemas.microsoft.com/office/word/2018/wordml/cex" xmlns:w16cid="http://schemas.microsoft.com/office/word/2016/wordml/cid" xmlns:w16="http://schemas.microsoft.com/office/word/2018/wordml" xmlns:w16du="http://schemas.microsoft.com/office/word/2023/wordml/word16du" xmlns:w16sdtdh="http://schemas.microsoft.com/office/word/2020/wordml/sdtdatahash" xmlns:w16sdtfl="http://schemas.microsoft.com/office/word/2024/wordml/sdtformatlock" xmlns:w16se="http://schemas.microsoft.com/office/word/2015/wordml/symex" xmlns:wpg="http://schemas.microsoft.com/office/word/2010/wordprocessingGroup" xmlns:wpi="http://schemas.microsoft.com/office/word/2010/wordprocessingInk" xmlns:wne="http://schemas.microsoft.com/office/word/2006/wordml" xmlns:wps="http://schemas.microsoft.com/office/word/2010/wordprocessingShape" mc:Ignorable="w14 w15 w16se w16cid w16 w16cex w16sdtdh w16sdtfl w16du wp14">
+  <w:abstractNum w:abstractNumId="0" w15:restartNumberingAfterBreak="0">
     <w:nsid w:val="02745E24"/>
     <w:multiLevelType w:val="multilevel"/>
     <w:tmpl w:val="63D2F5A6"/>
@@ -1687,7 +1696,7 @@
       </w:rPr>
     </w:lvl>
   </w:abstractNum>
-  <w:abstractNum w:abstractNumId="1">
+  <w:abstractNum w:abstractNumId="1" w15:restartNumberingAfterBreak="0">
     <w:nsid w:val="550D1AE0"/>
     <w:multiLevelType w:val="hybridMultilevel"/>
     <w:tmpl w:val="66AE78AA"/>
@@ -1808,7 +1817,7 @@
       </w:rPr>
     </w:lvl>
   </w:abstractNum>
-  <w:abstractNum w:abstractNumId="2">
+  <w:abstractNum w:abstractNumId="2" w15:restartNumberingAfterBreak="0">
     <w:nsid w:val="5BAC298B"/>
     <w:multiLevelType w:val="multilevel"/>
     <w:tmpl w:val="FE442180"/>
@@ -1957,7 +1966,7 @@
       </w:rPr>
     </w:lvl>
   </w:abstractNum>
-  <w:abstractNum w:abstractNumId="3">
+  <w:abstractNum w:abstractNumId="3" w15:restartNumberingAfterBreak="0">
     <w:nsid w:val="60B30FEF"/>
     <w:multiLevelType w:val="hybridMultilevel"/>
     <w:tmpl w:val="D8F24DC4"/>
@@ -2078,7 +2087,7 @@
       </w:rPr>
     </w:lvl>
   </w:abstractNum>
-  <w:abstractNum w:abstractNumId="4">
+  <w:abstractNum w:abstractNumId="4" w15:restartNumberingAfterBreak="0">
     <w:nsid w:val="66964AD3"/>
     <w:multiLevelType w:val="multilevel"/>
     <w:tmpl w:val="906E5876"/>
@@ -2227,26 +2236,26 @@
       </w:rPr>
     </w:lvl>
   </w:abstractNum>
-  <w:num w:numId="1">
+  <w:num w:numId="1" w16cid:durableId="1127504591">
     <w:abstractNumId w:val="3"/>
   </w:num>
-  <w:num w:numId="2">
+  <w:num w:numId="2" w16cid:durableId="1795249308">
     <w:abstractNumId w:val="1"/>
   </w:num>
-  <w:num w:numId="3">
+  <w:num w:numId="3" w16cid:durableId="494034604">
     <w:abstractNumId w:val="0"/>
   </w:num>
-  <w:num w:numId="4">
+  <w:num w:numId="4" w16cid:durableId="1542670891">
     <w:abstractNumId w:val="4"/>
   </w:num>
-  <w:num w:numId="5">
+  <w:num w:numId="5" w16cid:durableId="816797765">
     <w:abstractNumId w:val="2"/>
   </w:num>
 </w:numbering>
 </file>
 
 <file path=word/styles.xml><?xml version="1.0" encoding="utf-8"?>
-<w:styles xmlns:mc="http://schemas.openxmlformats.org/markup-compatibility/2006" xmlns:r="http://schemas.openxmlformats.org/officeDocument/2006/relationships" xmlns:w="http://schemas.openxmlformats.org/wordprocessingml/2006/main" xmlns:w14="http://schemas.microsoft.com/office/word/2010/wordml" mc:Ignorable="w14">
+<w:styles xmlns:mc="http://schemas.openxmlformats.org/markup-compatibility/2006" xmlns:r="http://schemas.openxmlformats.org/officeDocument/2006/relationships" xmlns:w="http://schemas.openxmlformats.org/wordprocessingml/2006/main" xmlns:w14="http://schemas.microsoft.com/office/word/2010/wordml" xmlns:w15="http://schemas.microsoft.com/office/word/2012/wordml" xmlns:w16cex="http://schemas.microsoft.com/office/word/2018/wordml/cex" xmlns:w16cid="http://schemas.microsoft.com/office/word/2016/wordml/cid" xmlns:w16="http://schemas.microsoft.com/office/word/2018/wordml" xmlns:w16du="http://schemas.microsoft.com/office/word/2023/wordml/word16du" xmlns:w16sdtdh="http://schemas.microsoft.com/office/word/2020/wordml/sdtdatahash" xmlns:w16sdtfl="http://schemas.microsoft.com/office/word/2024/wordml/sdtformatlock" xmlns:w16se="http://schemas.microsoft.com/office/word/2015/wordml/symex" mc:Ignorable="w14 w15 w16se w16cid w16 w16cex w16sdtdh w16sdtfl w16du">
   <w:docDefaults>
     <w:rPrDefault>
       <w:rPr>
@@ -2264,144 +2273,383 @@
       </w:pPr>
     </w:pPrDefault>
   </w:docDefaults>
-  <w:latentStyles w:defLockedState="0" w:defUIPriority="99" w:defSemiHidden="1" w:defUnhideWhenUsed="1" w:defQFormat="0" w:count="267">
-    <w:lsdException w:name="Normal" w:semiHidden="0" w:uiPriority="0" w:unhideWhenUsed="0" w:qFormat="1"/>
-    <w:lsdException w:name="heading 1" w:semiHidden="0" w:uiPriority="9" w:unhideWhenUsed="0" w:qFormat="1"/>
-    <w:lsdException w:name="heading 2" w:uiPriority="9" w:qFormat="1"/>
-    <w:lsdException w:name="heading 3" w:uiPriority="9" w:qFormat="1"/>
-    <w:lsdException w:name="heading 4" w:uiPriority="9" w:qFormat="1"/>
-    <w:lsdException w:name="heading 5" w:uiPriority="9" w:qFormat="1"/>
-    <w:lsdException w:name="heading 6" w:uiPriority="9" w:qFormat="1"/>
-    <w:lsdException w:name="heading 7" w:uiPriority="9" w:qFormat="1"/>
-    <w:lsdException w:name="heading 8" w:uiPriority="9" w:qFormat="1"/>
-    <w:lsdException w:name="heading 9" w:uiPriority="9" w:qFormat="1"/>
-    <w:lsdException w:name="toc 1" w:uiPriority="39"/>
-    <w:lsdException w:name="toc 2" w:uiPriority="39"/>
-    <w:lsdException w:name="toc 3" w:uiPriority="39"/>
-    <w:lsdException w:name="toc 4" w:uiPriority="39"/>
-    <w:lsdException w:name="toc 5" w:uiPriority="39"/>
-    <w:lsdException w:name="toc 6" w:uiPriority="39"/>
-    <w:lsdException w:name="toc 7" w:uiPriority="39"/>
-    <w:lsdException w:name="toc 8" w:uiPriority="39"/>
-    <w:lsdException w:name="toc 9" w:uiPriority="39"/>
-    <w:lsdException w:name="caption" w:uiPriority="35" w:qFormat="1"/>
-    <w:lsdException w:name="Title" w:semiHidden="0" w:uiPriority="10" w:unhideWhenUsed="0" w:qFormat="1"/>
-    <w:lsdException w:name="Default Paragraph Font" w:uiPriority="1"/>
-    <w:lsdException w:name="Subtitle" w:semiHidden="0" w:uiPriority="11" w:unhideWhenUsed="0" w:qFormat="1"/>
-    <w:lsdException w:name="Strong" w:semiHidden="0" w:uiPriority="22" w:unhideWhenUsed="0" w:qFormat="1"/>
-    <w:lsdException w:name="Emphasis" w:semiHidden="0" w:uiPriority="20" w:unhideWhenUsed="0" w:qFormat="1"/>
-    <w:lsdException w:name="Table Grid" w:semiHidden="0" w:uiPriority="59" w:unhideWhenUsed="0"/>
-    <w:lsdException w:name="Placeholder Text" w:unhideWhenUsed="0"/>
-    <w:lsdException w:name="No Spacing" w:semiHidden="0" w:uiPriority="1" w:unhideWhenUsed="0" w:qFormat="1"/>
-    <w:lsdException w:name="Light Shading" w:semiHidden="0" w:uiPriority="60" w:unhideWhenUsed="0"/>
-    <w:lsdException w:name="Light List" w:semiHidden="0" w:uiPriority="61" w:unhideWhenUsed="0"/>
-    <w:lsdException w:name="Light Grid" w:semiHidden="0" w:uiPriority="62" w:unhideWhenUsed="0"/>
-    <w:lsdException w:name="Medium Shading 1" w:semiHidden="0" w:uiPriority="63" w:unhideWhenUsed="0"/>
-    <w:lsdException w:name="Medium Shading 2" w:semiHidden="0" w:uiPriority="64" w:unhideWhenUsed="0"/>
-    <w:lsdException w:name="Medium List 1" w:semiHidden="0" w:uiPriority="65" w:unhideWhenUsed="0"/>
-    <w:lsdException w:name="Medium List 2" w:semiHidden="0" w:uiPriority="66" w:unhideWhenUsed="0"/>
-    <w:lsdException w:name="Medium Grid 1" w:semiHidden="0" w:uiPriority="67" w:unhideWhenUsed="0"/>
-    <w:lsdException w:name="Medium Grid 2" w:semiHidden="0" w:uiPriority="68" w:unhideWhenUsed="0"/>
-    <w:lsdException w:name="Medium Grid 3" w:semiHidden="0" w:uiPriority="69" w:unhideWhenUsed="0"/>
-    <w:lsdException w:name="Dark List" w:semiHidden="0" w:uiPriority="70" w:unhideWhenUsed="0"/>
-    <w:lsdException w:name="Colorful Shading" w:semiHidden="0" w:uiPriority="71" w:unhideWhenUsed="0"/>
-    <w:lsdException w:name="Colorful List" w:semiHidden="0" w:uiPriority="72" w:unhideWhenUsed="0"/>
-    <w:lsdException w:name="Colorful Grid" w:semiHidden="0" w:uiPriority="73" w:unhideWhenUsed="0"/>
-    <w:lsdException w:name="Light Shading Accent 1" w:semiHidden="0" w:uiPriority="60" w:unhideWhenUsed="0"/>
-    <w:lsdException w:name="Light List Accent 1" w:semiHidden="0" w:uiPriority="61" w:unhideWhenUsed="0"/>
-    <w:lsdException w:name="Light Grid Accent 1" w:semiHidden="0" w:uiPriority="62" w:unhideWhenUsed="0"/>
-    <w:lsdException w:name="Medium Shading 1 Accent 1" w:semiHidden="0" w:uiPriority="63" w:unhideWhenUsed="0"/>
-    <w:lsdException w:name="Medium Shading 2 Accent 1" w:semiHidden="0" w:uiPriority="64" w:unhideWhenUsed="0"/>
-    <w:lsdException w:name="Medium List 1 Accent 1" w:semiHidden="0" w:uiPriority="65" w:unhideWhenUsed="0"/>
-    <w:lsdException w:name="Revision" w:unhideWhenUsed="0"/>
-    <w:lsdException w:name="List Paragraph" w:semiHidden="0" w:uiPriority="34" w:unhideWhenUsed="0" w:qFormat="1"/>
-    <w:lsdException w:name="Quote" w:semiHidden="0" w:uiPriority="29" w:unhideWhenUsed="0" w:qFormat="1"/>
-    <w:lsdException w:name="Intense Quote" w:semiHidden="0" w:uiPriority="30" w:unhideWhenUsed="0" w:qFormat="1"/>
-    <w:lsdException w:name="Medium List 2 Accent 1" w:semiHidden="0" w:uiPriority="66" w:unhideWhenUsed="0"/>
-    <w:lsdException w:name="Medium Grid 1 Accent 1" w:semiHidden="0" w:uiPriority="67" w:unhideWhenUsed="0"/>
-    <w:lsdException w:name="Medium Grid 2 Accent 1" w:semiHidden="0" w:uiPriority="68" w:unhideWhenUsed="0"/>
-    <w:lsdException w:name="Medium Grid 3 Accent 1" w:semiHidden="0" w:uiPriority="69" w:unhideWhenUsed="0"/>
-    <w:lsdException w:name="Dark List Accent 1" w:semiHidden="0" w:uiPriority="70" w:unhideWhenUsed="0"/>
-    <w:lsdException w:name="Colorful Shading Accent 1" w:semiHidden="0" w:uiPriority="71" w:unhideWhenUsed="0"/>
-    <w:lsdException w:name="Colorful List Accent 1" w:semiHidden="0" w:uiPriority="72" w:unhideWhenUsed="0"/>
-    <w:lsdException w:name="Colorful Grid Accent 1" w:semiHidden="0" w:uiPriority="73" w:unhideWhenUsed="0"/>
-    <w:lsdException w:name="Light Shading Accent 2" w:semiHidden="0" w:uiPriority="60" w:unhideWhenUsed="0"/>
-    <w:lsdException w:name="Light List Accent 2" w:semiHidden="0" w:uiPriority="61" w:unhideWhenUsed="0"/>
-    <w:lsdException w:name="Light Grid Accent 2" w:semiHidden="0" w:uiPriority="62" w:unhideWhenUsed="0"/>
-    <w:lsdException w:name="Medium Shading 1 Accent 2" w:semiHidden="0" w:uiPriority="63" w:unhideWhenUsed="0"/>
-    <w:lsdException w:name="Medium Shading 2 Accent 2" w:semiHidden="0" w:uiPriority="64" w:unhideWhenUsed="0"/>
-    <w:lsdException w:name="Medium List 1 Accent 2" w:semiHidden="0" w:uiPriority="65" w:unhideWhenUsed="0"/>
-    <w:lsdException w:name="Medium List 2 Accent 2" w:semiHidden="0" w:uiPriority="66" w:unhideWhenUsed="0"/>
-    <w:lsdException w:name="Medium Grid 1 Accent 2" w:semiHidden="0" w:uiPriority="67" w:unhideWhenUsed="0"/>
-    <w:lsdException w:name="Medium Grid 2 Accent 2" w:semiHidden="0" w:uiPriority="68" w:unhideWhenUsed="0"/>
-    <w:lsdException w:name="Medium Grid 3 Accent 2" w:semiHidden="0" w:uiPriority="69" w:unhideWhenUsed="0"/>
-    <w:lsdException w:name="Dark List Accent 2" w:semiHidden="0" w:uiPriority="70" w:unhideWhenUsed="0"/>
-    <w:lsdException w:name="Colorful Shading Accent 2" w:semiHidden="0" w:uiPriority="71" w:unhideWhenUsed="0"/>
-    <w:lsdException w:name="Colorful List Accent 2" w:semiHidden="0" w:uiPriority="72" w:unhideWhenUsed="0"/>
-    <w:lsdException w:name="Colorful Grid Accent 2" w:semiHidden="0" w:uiPriority="73" w:unhideWhenUsed="0"/>
-    <w:lsdException w:name="Light Shading Accent 3" w:semiHidden="0" w:uiPriority="60" w:unhideWhenUsed="0"/>
-    <w:lsdException w:name="Light List Accent 3" w:semiHidden="0" w:uiPriority="61" w:unhideWhenUsed="0"/>
-    <w:lsdException w:name="Light Grid Accent 3" w:semiHidden="0" w:uiPriority="62" w:unhideWhenUsed="0"/>
-    <w:lsdException w:name="Medium Shading 1 Accent 3" w:semiHidden="0" w:uiPriority="63" w:unhideWhenUsed="0"/>
-    <w:lsdException w:name="Medium Shading 2 Accent 3" w:semiHidden="0" w:uiPriority="64" w:unhideWhenUsed="0"/>
-    <w:lsdException w:name="Medium List 1 Accent 3" w:semiHidden="0" w:uiPriority="65" w:unhideWhenUsed="0"/>
-    <w:lsdException w:name="Medium List 2 Accent 3" w:semiHidden="0" w:uiPriority="66" w:unhideWhenUsed="0"/>
-    <w:lsdException w:name="Medium Grid 1 Accent 3" w:semiHidden="0" w:uiPriority="67" w:unhideWhenUsed="0"/>
-    <w:lsdException w:name="Medium Grid 2 Accent 3" w:semiHidden="0" w:uiPriority="68" w:unhideWhenUsed="0"/>
-    <w:lsdException w:name="Medium Grid 3 Accent 3" w:semiHidden="0" w:uiPriority="69" w:unhideWhenUsed="0"/>
-    <w:lsdException w:name="Dark List Accent 3" w:semiHidden="0" w:uiPriority="70" w:unhideWhenUsed="0"/>
-    <w:lsdException w:name="Colorful Shading Accent 3" w:semiHidden="0" w:uiPriority="71" w:unhideWhenUsed="0"/>
-    <w:lsdException w:name="Colorful List Accent 3" w:semiHidden="0" w:uiPriority="72" w:unhideWhenUsed="0"/>
-    <w:lsdException w:name="Colorful Grid Accent 3" w:semiHidden="0" w:uiPriority="73" w:unhideWhenUsed="0"/>
-    <w:lsdException w:name="Light Shading Accent 4" w:semiHidden="0" w:uiPriority="60" w:unhideWhenUsed="0"/>
-    <w:lsdException w:name="Light List Accent 4" w:semiHidden="0" w:uiPriority="61" w:unhideWhenUsed="0"/>
-    <w:lsdException w:name="Light Grid Accent 4" w:semiHidden="0" w:uiPriority="62" w:unhideWhenUsed="0"/>
-    <w:lsdException w:name="Medium Shading 1 Accent 4" w:semiHidden="0" w:uiPriority="63" w:unhideWhenUsed="0"/>
-    <w:lsdException w:name="Medium Shading 2 Accent 4" w:semiHidden="0" w:uiPriority="64" w:unhideWhenUsed="0"/>
-    <w:lsdException w:name="Medium List 1 Accent 4" w:semiHidden="0" w:uiPriority="65" w:unhideWhenUsed="0"/>
-    <w:lsdException w:name="Medium List 2 Accent 4" w:semiHidden="0" w:uiPriority="66" w:unhideWhenUsed="0"/>
-    <w:lsdException w:name="Medium Grid 1 Accent 4" w:semiHidden="0" w:uiPriority="67" w:unhideWhenUsed="0"/>
-    <w:lsdException w:name="Medium Grid 2 Accent 4" w:semiHidden="0" w:uiPriority="68" w:unhideWhenUsed="0"/>
-    <w:lsdException w:name="Medium Grid 3 Accent 4" w:semiHidden="0" w:uiPriority="69" w:unhideWhenUsed="0"/>
-    <w:lsdException w:name="Dark List Accent 4" w:semiHidden="0" w:uiPriority="70" w:unhideWhenUsed="0"/>
-    <w:lsdException w:name="Colorful Shading Accent 4" w:semiHidden="0" w:uiPriority="71" w:unhideWhenUsed="0"/>
-    <w:lsdException w:name="Colorful List Accent 4" w:semiHidden="0" w:uiPriority="72" w:unhideWhenUsed="0"/>
-    <w:lsdException w:name="Colorful Grid Accent 4" w:semiHidden="0" w:uiPriority="73" w:unhideWhenUsed="0"/>
-    <w:lsdException w:name="Light Shading Accent 5" w:semiHidden="0" w:uiPriority="60" w:unhideWhenUsed="0"/>
-    <w:lsdException w:name="Light List Accent 5" w:semiHidden="0" w:uiPriority="61" w:unhideWhenUsed="0"/>
-    <w:lsdException w:name="Light Grid Accent 5" w:semiHidden="0" w:uiPriority="62" w:unhideWhenUsed="0"/>
-    <w:lsdException w:name="Medium Shading 1 Accent 5" w:semiHidden="0" w:uiPriority="63" w:unhideWhenUsed="0"/>
-    <w:lsdException w:name="Medium Shading 2 Accent 5" w:semiHidden="0" w:uiPriority="64" w:unhideWhenUsed="0"/>
-    <w:lsdException w:name="Medium List 1 Accent 5" w:semiHidden="0" w:uiPriority="65" w:unhideWhenUsed="0"/>
-    <w:lsdException w:name="Medium List 2 Accent 5" w:semiHidden="0" w:uiPriority="66" w:unhideWhenUsed="0"/>
-    <w:lsdException w:name="Medium Grid 1 Accent 5" w:semiHidden="0" w:uiPriority="67" w:unhideWhenUsed="0"/>
-    <w:lsdException w:name="Medium Grid 2 Accent 5" w:semiHidden="0" w:uiPriority="68" w:unhideWhenUsed="0"/>
-    <w:lsdException w:name="Medium Grid 3 Accent 5" w:semiHidden="0" w:uiPriority="69" w:unhideWhenUsed="0"/>
-    <w:lsdException w:name="Dark List Accent 5" w:semiHidden="0" w:uiPriority="70" w:unhideWhenUsed="0"/>
-    <w:lsdException w:name="Colorful Shading Accent 5" w:semiHidden="0" w:uiPriority="71" w:unhideWhenUsed="0"/>
-    <w:lsdException w:name="Colorful List Accent 5" w:semiHidden="0" w:uiPriority="72" w:unhideWhenUsed="0"/>
-    <w:lsdException w:name="Colorful Grid Accent 5" w:semiHidden="0" w:uiPriority="73" w:unhideWhenUsed="0"/>
-    <w:lsdException w:name="Light Shading Accent 6" w:semiHidden="0" w:uiPriority="60" w:unhideWhenUsed="0"/>
-    <w:lsdException w:name="Light List Accent 6" w:semiHidden="0" w:uiPriority="61" w:unhideWhenUsed="0"/>
-    <w:lsdException w:name="Light Grid Accent 6" w:semiHidden="0" w:uiPriority="62" w:unhideWhenUsed="0"/>
-    <w:lsdException w:name="Medium Shading 1 Accent 6" w:semiHidden="0" w:uiPriority="63" w:unhideWhenUsed="0"/>
-    <w:lsdException w:name="Medium Shading 2 Accent 6" w:semiHidden="0" w:uiPriority="64" w:unhideWhenUsed="0"/>
-    <w:lsdException w:name="Medium List 1 Accent 6" w:semiHidden="0" w:uiPriority="65" w:unhideWhenUsed="0"/>
-    <w:lsdException w:name="Medium List 2 Accent 6" w:semiHidden="0" w:uiPriority="66" w:unhideWhenUsed="0"/>
-    <w:lsdException w:name="Medium Grid 1 Accent 6" w:semiHidden="0" w:uiPriority="67" w:unhideWhenUsed="0"/>
-    <w:lsdException w:name="Medium Grid 2 Accent 6" w:semiHidden="0" w:uiPriority="68" w:unhideWhenUsed="0"/>
-    <w:lsdException w:name="Medium Grid 3 Accent 6" w:semiHidden="0" w:uiPriority="69" w:unhideWhenUsed="0"/>
-    <w:lsdException w:name="Dark List Accent 6" w:semiHidden="0" w:uiPriority="70" w:unhideWhenUsed="0"/>
-    <w:lsdException w:name="Colorful Shading Accent 6" w:semiHidden="0" w:uiPriority="71" w:unhideWhenUsed="0"/>
-    <w:lsdException w:name="Colorful List Accent 6" w:semiHidden="0" w:uiPriority="72" w:unhideWhenUsed="0"/>
-    <w:lsdException w:name="Colorful Grid Accent 6" w:semiHidden="0" w:uiPriority="73" w:unhideWhenUsed="0"/>
-    <w:lsdException w:name="Subtle Emphasis" w:semiHidden="0" w:uiPriority="19" w:unhideWhenUsed="0" w:qFormat="1"/>
-    <w:lsdException w:name="Intense Emphasis" w:semiHidden="0" w:uiPriority="21" w:unhideWhenUsed="0" w:qFormat="1"/>
-    <w:lsdException w:name="Subtle Reference" w:semiHidden="0" w:uiPriority="31" w:unhideWhenUsed="0" w:qFormat="1"/>
-    <w:lsdException w:name="Intense Reference" w:semiHidden="0" w:uiPriority="32" w:unhideWhenUsed="0" w:qFormat="1"/>
-    <w:lsdException w:name="Book Title" w:semiHidden="0" w:uiPriority="33" w:unhideWhenUsed="0" w:qFormat="1"/>
-    <w:lsdException w:name="Bibliography" w:uiPriority="37"/>
-    <w:lsdException w:name="TOC Heading" w:uiPriority="39" w:qFormat="1"/>
+  <w:latentStyles w:defLockedState="0" w:defUIPriority="99" w:defSemiHidden="0" w:defUnhideWhenUsed="0" w:defQFormat="0" w:count="376">
+    <w:lsdException w:name="Normal" w:uiPriority="0" w:qFormat="1"/>
+    <w:lsdException w:name="heading 1" w:uiPriority="9" w:qFormat="1"/>
+    <w:lsdException w:name="heading 2" w:semiHidden="1" w:uiPriority="9" w:unhideWhenUsed="1" w:qFormat="1"/>
+    <w:lsdException w:name="heading 3" w:semiHidden="1" w:uiPriority="9" w:unhideWhenUsed="1" w:qFormat="1"/>
+    <w:lsdException w:name="heading 4" w:semiHidden="1" w:uiPriority="9" w:unhideWhenUsed="1" w:qFormat="1"/>
+    <w:lsdException w:name="heading 5" w:semiHidden="1" w:uiPriority="9" w:unhideWhenUsed="1" w:qFormat="1"/>
+    <w:lsdException w:name="heading 6" w:semiHidden="1" w:uiPriority="9" w:unhideWhenUsed="1" w:qFormat="1"/>
+    <w:lsdException w:name="heading 7" w:semiHidden="1" w:uiPriority="9" w:unhideWhenUsed="1" w:qFormat="1"/>
+    <w:lsdException w:name="heading 8" w:semiHidden="1" w:uiPriority="9" w:unhideWhenUsed="1" w:qFormat="1"/>
+    <w:lsdException w:name="heading 9" w:semiHidden="1" w:uiPriority="9" w:unhideWhenUsed="1" w:qFormat="1"/>
+    <w:lsdException w:name="index 1" w:semiHidden="1" w:unhideWhenUsed="1"/>
+    <w:lsdException w:name="index 2" w:semiHidden="1" w:unhideWhenUsed="1"/>
+    <w:lsdException w:name="index 3" w:semiHidden="1" w:unhideWhenUsed="1"/>
+    <w:lsdException w:name="index 4" w:semiHidden="1" w:unhideWhenUsed="1"/>
+    <w:lsdException w:name="index 5" w:semiHidden="1" w:unhideWhenUsed="1"/>
+    <w:lsdException w:name="index 6" w:semiHidden="1" w:unhideWhenUsed="1"/>
+    <w:lsdException w:name="index 7" w:semiHidden="1" w:unhideWhenUsed="1"/>
+    <w:lsdException w:name="index 8" w:semiHidden="1" w:unhideWhenUsed="1"/>
+    <w:lsdException w:name="index 9" w:semiHidden="1" w:unhideWhenUsed="1"/>
+    <w:lsdException w:name="toc 1" w:semiHidden="1" w:uiPriority="39" w:unhideWhenUsed="1"/>
+    <w:lsdException w:name="toc 2" w:semiHidden="1" w:uiPriority="39" w:unhideWhenUsed="1"/>
+    <w:lsdException w:name="toc 3" w:semiHidden="1" w:uiPriority="39" w:unhideWhenUsed="1"/>
+    <w:lsdException w:name="toc 4" w:semiHidden="1" w:uiPriority="39" w:unhideWhenUsed="1"/>
+    <w:lsdException w:name="toc 5" w:semiHidden="1" w:uiPriority="39" w:unhideWhenUsed="1"/>
+    <w:lsdException w:name="toc 6" w:semiHidden="1" w:uiPriority="39" w:unhideWhenUsed="1"/>
+    <w:lsdException w:name="toc 7" w:semiHidden="1" w:uiPriority="39" w:unhideWhenUsed="1"/>
+    <w:lsdException w:name="toc 8" w:semiHidden="1" w:uiPriority="39" w:unhideWhenUsed="1"/>
+    <w:lsdException w:name="toc 9" w:semiHidden="1" w:uiPriority="39" w:unhideWhenUsed="1"/>
+    <w:lsdException w:name="Normal Indent" w:semiHidden="1" w:unhideWhenUsed="1"/>
+    <w:lsdException w:name="footnote text" w:semiHidden="1" w:unhideWhenUsed="1"/>
+    <w:lsdException w:name="annotation text" w:semiHidden="1" w:unhideWhenUsed="1"/>
+    <w:lsdException w:name="header" w:semiHidden="1" w:unhideWhenUsed="1"/>
+    <w:lsdException w:name="footer" w:semiHidden="1" w:unhideWhenUsed="1"/>
+    <w:lsdException w:name="index heading" w:semiHidden="1" w:unhideWhenUsed="1"/>
+    <w:lsdException w:name="caption" w:semiHidden="1" w:uiPriority="35" w:unhideWhenUsed="1" w:qFormat="1"/>
+    <w:lsdException w:name="table of figures" w:semiHidden="1" w:unhideWhenUsed="1"/>
+    <w:lsdException w:name="envelope address" w:semiHidden="1" w:unhideWhenUsed="1"/>
+    <w:lsdException w:name="envelope return" w:semiHidden="1" w:unhideWhenUsed="1"/>
+    <w:lsdException w:name="footnote reference" w:semiHidden="1" w:unhideWhenUsed="1"/>
+    <w:lsdException w:name="annotation reference" w:semiHidden="1" w:unhideWhenUsed="1"/>
+    <w:lsdException w:name="line number" w:semiHidden="1" w:unhideWhenUsed="1"/>
+    <w:lsdException w:name="page number" w:semiHidden="1" w:unhideWhenUsed="1"/>
+    <w:lsdException w:name="endnote reference" w:semiHidden="1" w:unhideWhenUsed="1"/>
+    <w:lsdException w:name="endnote text" w:semiHidden="1" w:unhideWhenUsed="1"/>
+    <w:lsdException w:name="table of authorities" w:semiHidden="1" w:unhideWhenUsed="1"/>
+    <w:lsdException w:name="macro" w:semiHidden="1" w:unhideWhenUsed="1"/>
+    <w:lsdException w:name="toa heading" w:semiHidden="1" w:unhideWhenUsed="1"/>
+    <w:lsdException w:name="List" w:semiHidden="1" w:unhideWhenUsed="1"/>
+    <w:lsdException w:name="List Bullet" w:semiHidden="1" w:unhideWhenUsed="1"/>
+    <w:lsdException w:name="List Number" w:semiHidden="1" w:unhideWhenUsed="1"/>
+    <w:lsdException w:name="List 2" w:semiHidden="1" w:unhideWhenUsed="1"/>
+    <w:lsdException w:name="List 3" w:semiHidden="1" w:unhideWhenUsed="1"/>
+    <w:lsdException w:name="List 4" w:semiHidden="1" w:unhideWhenUsed="1"/>
+    <w:lsdException w:name="List 5" w:semiHidden="1" w:unhideWhenUsed="1"/>
+    <w:lsdException w:name="List Bullet 2" w:semiHidden="1" w:unhideWhenUsed="1"/>
+    <w:lsdException w:name="List Bullet 3" w:semiHidden="1" w:unhideWhenUsed="1"/>
+    <w:lsdException w:name="List Bullet 4" w:semiHidden="1" w:unhideWhenUsed="1"/>
+    <w:lsdException w:name="List Bullet 5" w:semiHidden="1" w:unhideWhenUsed="1"/>
+    <w:lsdException w:name="List Number 2" w:semiHidden="1" w:unhideWhenUsed="1"/>
+    <w:lsdException w:name="List Number 3" w:semiHidden="1" w:unhideWhenUsed="1"/>
+    <w:lsdException w:name="List Number 4" w:semiHidden="1" w:unhideWhenUsed="1"/>
+    <w:lsdException w:name="List Number 5" w:semiHidden="1" w:unhideWhenUsed="1"/>
+    <w:lsdException w:name="Title" w:uiPriority="10" w:qFormat="1"/>
+    <w:lsdException w:name="Closing" w:semiHidden="1" w:unhideWhenUsed="1"/>
+    <w:lsdException w:name="Signature" w:semiHidden="1" w:unhideWhenUsed="1"/>
+    <w:lsdException w:name="Default Paragraph Font" w:semiHidden="1" w:uiPriority="1" w:unhideWhenUsed="1"/>
+    <w:lsdException w:name="Body Text" w:semiHidden="1" w:unhideWhenUsed="1"/>
+    <w:lsdException w:name="Body Text Indent" w:semiHidden="1" w:unhideWhenUsed="1"/>
+    <w:lsdException w:name="List Continue" w:semiHidden="1" w:unhideWhenUsed="1"/>
+    <w:lsdException w:name="List Continue 2" w:semiHidden="1" w:unhideWhenUsed="1"/>
+    <w:lsdException w:name="List Continue 3" w:semiHidden="1" w:unhideWhenUsed="1"/>
+    <w:lsdException w:name="List Continue 4" w:semiHidden="1" w:unhideWhenUsed="1"/>
+    <w:lsdException w:name="List Continue 5" w:semiHidden="1" w:unhideWhenUsed="1"/>
+    <w:lsdException w:name="Message Header" w:semiHidden="1" w:unhideWhenUsed="1"/>
+    <w:lsdException w:name="Subtitle" w:uiPriority="11" w:qFormat="1"/>
+    <w:lsdException w:name="Salutation" w:semiHidden="1" w:unhideWhenUsed="1"/>
+    <w:lsdException w:name="Date" w:semiHidden="1" w:unhideWhenUsed="1"/>
+    <w:lsdException w:name="Body Text First Indent" w:semiHidden="1" w:unhideWhenUsed="1"/>
+    <w:lsdException w:name="Body Text First Indent 2" w:semiHidden="1" w:unhideWhenUsed="1"/>
+    <w:lsdException w:name="Note Heading" w:semiHidden="1" w:unhideWhenUsed="1"/>
+    <w:lsdException w:name="Body Text 2" w:semiHidden="1" w:unhideWhenUsed="1"/>
+    <w:lsdException w:name="Body Text 3" w:semiHidden="1" w:unhideWhenUsed="1"/>
+    <w:lsdException w:name="Body Text Indent 2" w:semiHidden="1" w:unhideWhenUsed="1"/>
+    <w:lsdException w:name="Body Text Indent 3" w:semiHidden="1" w:unhideWhenUsed="1"/>
+    <w:lsdException w:name="Block Text" w:semiHidden="1" w:unhideWhenUsed="1"/>
+    <w:lsdException w:name="Hyperlink" w:semiHidden="1" w:unhideWhenUsed="1"/>
+    <w:lsdException w:name="FollowedHyperlink" w:semiHidden="1" w:unhideWhenUsed="1"/>
+    <w:lsdException w:name="Strong" w:uiPriority="22" w:qFormat="1"/>
+    <w:lsdException w:name="Emphasis" w:uiPriority="20" w:qFormat="1"/>
+    <w:lsdException w:name="Document Map" w:semiHidden="1" w:unhideWhenUsed="1"/>
+    <w:lsdException w:name="Plain Text" w:semiHidden="1" w:unhideWhenUsed="1"/>
+    <w:lsdException w:name="E-mail Signature" w:semiHidden="1" w:unhideWhenUsed="1"/>
+    <w:lsdException w:name="HTML Top of Form" w:semiHidden="1" w:unhideWhenUsed="1"/>
+    <w:lsdException w:name="HTML Bottom of Form" w:semiHidden="1" w:unhideWhenUsed="1"/>
+    <w:lsdException w:name="Normal (Web)" w:semiHidden="1" w:unhideWhenUsed="1"/>
+    <w:lsdException w:name="HTML Acronym" w:semiHidden="1" w:unhideWhenUsed="1"/>
+    <w:lsdException w:name="HTML Address" w:semiHidden="1" w:unhideWhenUsed="1"/>
+    <w:lsdException w:name="HTML Cite" w:semiHidden="1" w:unhideWhenUsed="1"/>
+    <w:lsdException w:name="HTML Code" w:semiHidden="1" w:unhideWhenUsed="1"/>
+    <w:lsdException w:name="HTML Definition" w:semiHidden="1" w:unhideWhenUsed="1"/>
+    <w:lsdException w:name="HTML Keyboard" w:semiHidden="1" w:unhideWhenUsed="1"/>
+    <w:lsdException w:name="HTML Preformatted" w:semiHidden="1" w:unhideWhenUsed="1"/>
+    <w:lsdException w:name="HTML Sample" w:semiHidden="1" w:unhideWhenUsed="1"/>
+    <w:lsdException w:name="HTML Typewriter" w:semiHidden="1" w:unhideWhenUsed="1"/>
+    <w:lsdException w:name="HTML Variable" w:semiHidden="1" w:unhideWhenUsed="1"/>
+    <w:lsdException w:name="Normal Table" w:semiHidden="1" w:unhideWhenUsed="1"/>
+    <w:lsdException w:name="annotation subject" w:semiHidden="1" w:unhideWhenUsed="1"/>
+    <w:lsdException w:name="No List" w:semiHidden="1" w:unhideWhenUsed="1"/>
+    <w:lsdException w:name="Outline List 1" w:semiHidden="1" w:unhideWhenUsed="1"/>
+    <w:lsdException w:name="Outline List 2" w:semiHidden="1" w:unhideWhenUsed="1"/>
+    <w:lsdException w:name="Outline List 3" w:semiHidden="1" w:unhideWhenUsed="1"/>
+    <w:lsdException w:name="Table Simple 1" w:semiHidden="1" w:unhideWhenUsed="1"/>
+    <w:lsdException w:name="Table Simple 2" w:semiHidden="1" w:unhideWhenUsed="1"/>
+    <w:lsdException w:name="Table Simple 3" w:semiHidden="1" w:unhideWhenUsed="1"/>
+    <w:lsdException w:name="Table Classic 1" w:semiHidden="1" w:unhideWhenUsed="1"/>
+    <w:lsdException w:name="Table Classic 2" w:semiHidden="1" w:unhideWhenUsed="1"/>
+    <w:lsdException w:name="Table Classic 3" w:semiHidden="1" w:unhideWhenUsed="1"/>
+    <w:lsdException w:name="Table Classic 4" w:semiHidden="1" w:unhideWhenUsed="1"/>
+    <w:lsdException w:name="Table Colorful 1" w:semiHidden="1" w:unhideWhenUsed="1"/>
+    <w:lsdException w:name="Table Colorful 2" w:semiHidden="1" w:unhideWhenUsed="1"/>
+    <w:lsdException w:name="Table Colorful 3" w:semiHidden="1" w:unhideWhenUsed="1"/>
+    <w:lsdException w:name="Table Columns 1" w:semiHidden="1" w:unhideWhenUsed="1"/>
+    <w:lsdException w:name="Table Columns 2" w:semiHidden="1" w:unhideWhenUsed="1"/>
+    <w:lsdException w:name="Table Columns 3" w:semiHidden="1" w:unhideWhenUsed="1"/>
+    <w:lsdException w:name="Table Columns 4" w:semiHidden="1" w:unhideWhenUsed="1"/>
+    <w:lsdException w:name="Table Columns 5" w:semiHidden="1" w:unhideWhenUsed="1"/>
+    <w:lsdException w:name="Table Grid 1" w:semiHidden="1" w:unhideWhenUsed="1"/>
+    <w:lsdException w:name="Table Grid 2" w:semiHidden="1" w:unhideWhenUsed="1"/>
+    <w:lsdException w:name="Table Grid 3" w:semiHidden="1" w:unhideWhenUsed="1"/>
+    <w:lsdException w:name="Table Grid 4" w:semiHidden="1" w:unhideWhenUsed="1"/>
+    <w:lsdException w:name="Table Grid 5" w:semiHidden="1" w:unhideWhenUsed="1"/>
+    <w:lsdException w:name="Table Grid 6" w:semiHidden="1" w:unhideWhenUsed="1"/>
+    <w:lsdException w:name="Table Grid 7" w:semiHidden="1" w:unhideWhenUsed="1"/>
+    <w:lsdException w:name="Table Grid 8" w:semiHidden="1" w:unhideWhenUsed="1"/>
+    <w:lsdException w:name="Table List 1" w:semiHidden="1" w:unhideWhenUsed="1"/>
+    <w:lsdException w:name="Table List 2" w:semiHidden="1" w:unhideWhenUsed="1"/>
+    <w:lsdException w:name="Table List 3" w:semiHidden="1" w:unhideWhenUsed="1"/>
+    <w:lsdException w:name="Table List 4" w:semiHidden="1" w:unhideWhenUsed="1"/>
+    <w:lsdException w:name="Table List 5" w:semiHidden="1" w:unhideWhenUsed="1"/>
+    <w:lsdException w:name="Table List 6" w:semiHidden="1" w:unhideWhenUsed="1"/>
+    <w:lsdException w:name="Table List 7" w:semiHidden="1" w:unhideWhenUsed="1"/>
+    <w:lsdException w:name="Table List 8" w:semiHidden="1" w:unhideWhenUsed="1"/>
+    <w:lsdException w:name="Table 3D effects 1" w:semiHidden="1" w:unhideWhenUsed="1"/>
+    <w:lsdException w:name="Table 3D effects 2" w:semiHidden="1" w:unhideWhenUsed="1"/>
+    <w:lsdException w:name="Table 3D effects 3" w:semiHidden="1" w:unhideWhenUsed="1"/>
+    <w:lsdException w:name="Table Contemporary" w:semiHidden="1" w:unhideWhenUsed="1"/>
+    <w:lsdException w:name="Table Elegant" w:semiHidden="1" w:unhideWhenUsed="1"/>
+    <w:lsdException w:name="Table Professional" w:semiHidden="1" w:unhideWhenUsed="1"/>
+    <w:lsdException w:name="Table Subtle 1" w:semiHidden="1" w:unhideWhenUsed="1"/>
+    <w:lsdException w:name="Table Subtle 2" w:semiHidden="1" w:unhideWhenUsed="1"/>
+    <w:lsdException w:name="Table Web 1" w:semiHidden="1" w:unhideWhenUsed="1"/>
+    <w:lsdException w:name="Table Web 2" w:semiHidden="1" w:unhideWhenUsed="1"/>
+    <w:lsdException w:name="Table Web 3" w:semiHidden="1" w:unhideWhenUsed="1"/>
+    <w:lsdException w:name="Balloon Text" w:semiHidden="1" w:unhideWhenUsed="1"/>
+    <w:lsdException w:name="Table Grid" w:uiPriority="59"/>
+    <w:lsdException w:name="Table Theme" w:semiHidden="1" w:unhideWhenUsed="1"/>
+    <w:lsdException w:name="Placeholder Text" w:semiHidden="1"/>
+    <w:lsdException w:name="No Spacing" w:uiPriority="1" w:qFormat="1"/>
+    <w:lsdException w:name="Light Shading" w:uiPriority="60"/>
+    <w:lsdException w:name="Light List" w:uiPriority="61"/>
+    <w:lsdException w:name="Light Grid" w:uiPriority="62"/>
+    <w:lsdException w:name="Medium Shading 1" w:uiPriority="63"/>
+    <w:lsdException w:name="Medium Shading 2" w:uiPriority="64"/>
+    <w:lsdException w:name="Medium List 1" w:uiPriority="65"/>
+    <w:lsdException w:name="Medium List 2" w:uiPriority="66"/>
+    <w:lsdException w:name="Medium Grid 1" w:uiPriority="67"/>
+    <w:lsdException w:name="Medium Grid 2" w:uiPriority="68"/>
+    <w:lsdException w:name="Medium Grid 3" w:uiPriority="69"/>
+    <w:lsdException w:name="Dark List" w:uiPriority="70"/>
+    <w:lsdException w:name="Colorful Shading" w:uiPriority="71"/>
+    <w:lsdException w:name="Colorful List" w:uiPriority="72"/>
+    <w:lsdException w:name="Colorful Grid" w:uiPriority="73"/>
+    <w:lsdException w:name="Light Shading Accent 1" w:uiPriority="60"/>
+    <w:lsdException w:name="Light List Accent 1" w:uiPriority="61"/>
+    <w:lsdException w:name="Light Grid Accent 1" w:uiPriority="62"/>
+    <w:lsdException w:name="Medium Shading 1 Accent 1" w:uiPriority="63"/>
+    <w:lsdException w:name="Medium Shading 2 Accent 1" w:uiPriority="64"/>
+    <w:lsdException w:name="Medium List 1 Accent 1" w:uiPriority="65"/>
+    <w:lsdException w:name="Revision" w:semiHidden="1"/>
+    <w:lsdException w:name="List Paragraph" w:uiPriority="34" w:qFormat="1"/>
+    <w:lsdException w:name="Quote" w:uiPriority="29" w:qFormat="1"/>
+    <w:lsdException w:name="Intense Quote" w:uiPriority="30" w:qFormat="1"/>
+    <w:lsdException w:name="Medium List 2 Accent 1" w:uiPriority="66"/>
+    <w:lsdException w:name="Medium Grid 1 Accent 1" w:uiPriority="67"/>
+    <w:lsdException w:name="Medium Grid 2 Accent 1" w:uiPriority="68"/>
+    <w:lsdException w:name="Medium Grid 3 Accent 1" w:uiPriority="69"/>
+    <w:lsdException w:name="Dark List Accent 1" w:uiPriority="70"/>
+    <w:lsdException w:name="Colorful Shading Accent 1" w:uiPriority="71"/>
+    <w:lsdException w:name="Colorful List Accent 1" w:uiPriority="72"/>
+    <w:lsdException w:name="Colorful Grid Accent 1" w:uiPriority="73"/>
+    <w:lsdException w:name="Light Shading Accent 2" w:uiPriority="60"/>
+    <w:lsdException w:name="Light List Accent 2" w:uiPriority="61"/>
+    <w:lsdException w:name="Light Grid Accent 2" w:uiPriority="62"/>
+    <w:lsdException w:name="Medium Shading 1 Accent 2" w:uiPriority="63"/>
+    <w:lsdException w:name="Medium Shading 2 Accent 2" w:uiPriority="64"/>
+    <w:lsdException w:name="Medium List 1 Accent 2" w:uiPriority="65"/>
+    <w:lsdException w:name="Medium List 2 Accent 2" w:uiPriority="66"/>
+    <w:lsdException w:name="Medium Grid 1 Accent 2" w:uiPriority="67"/>
+    <w:lsdException w:name="Medium Grid 2 Accent 2" w:uiPriority="68"/>
+    <w:lsdException w:name="Medium Grid 3 Accent 2" w:uiPriority="69"/>
+    <w:lsdException w:name="Dark List Accent 2" w:uiPriority="70"/>
+    <w:lsdException w:name="Colorful Shading Accent 2" w:uiPriority="71"/>
+    <w:lsdException w:name="Colorful List Accent 2" w:uiPriority="72"/>
+    <w:lsdException w:name="Colorful Grid Accent 2" w:uiPriority="73"/>
+    <w:lsdException w:name="Light Shading Accent 3" w:uiPriority="60"/>
+    <w:lsdException w:name="Light List Accent 3" w:uiPriority="61"/>
+    <w:lsdException w:name="Light Grid Accent 3" w:uiPriority="62"/>
+    <w:lsdException w:name="Medium Shading 1 Accent 3" w:uiPriority="63"/>
+    <w:lsdException w:name="Medium Shading 2 Accent 3" w:uiPriority="64"/>
+    <w:lsdException w:name="Medium List 1 Accent 3" w:uiPriority="65"/>
+    <w:lsdException w:name="Medium List 2 Accent 3" w:uiPriority="66"/>
+    <w:lsdException w:name="Medium Grid 1 Accent 3" w:uiPriority="67"/>
+    <w:lsdException w:name="Medium Grid 2 Accent 3" w:uiPriority="68"/>
+    <w:lsdException w:name="Medium Grid 3 Accent 3" w:uiPriority="69"/>
+    <w:lsdException w:name="Dark List Accent 3" w:uiPriority="70"/>
+    <w:lsdException w:name="Colorful Shading Accent 3" w:uiPriority="71"/>
+    <w:lsdException w:name="Colorful List Accent 3" w:uiPriority="72"/>
+    <w:lsdException w:name="Colorful Grid Accent 3" w:uiPriority="73"/>
+    <w:lsdException w:name="Light Shading Accent 4" w:uiPriority="60"/>
+    <w:lsdException w:name="Light List Accent 4" w:uiPriority="61"/>
+    <w:lsdException w:name="Light Grid Accent 4" w:uiPriority="62"/>
+    <w:lsdException w:name="Medium Shading 1 Accent 4" w:uiPriority="63"/>
+    <w:lsdException w:name="Medium Shading 2 Accent 4" w:uiPriority="64"/>
+    <w:lsdException w:name="Medium List 1 Accent 4" w:uiPriority="65"/>
+    <w:lsdException w:name="Medium List 2 Accent 4" w:uiPriority="66"/>
+    <w:lsdException w:name="Medium Grid 1 Accent 4" w:uiPriority="67"/>
+    <w:lsdException w:name="Medium Grid 2 Accent 4" w:uiPriority="68"/>
+    <w:lsdException w:name="Medium Grid 3 Accent 4" w:uiPriority="69"/>
+    <w:lsdException w:name="Dark List Accent 4" w:uiPriority="70"/>
+    <w:lsdException w:name="Colorful Shading Accent 4" w:uiPriority="71"/>
+    <w:lsdException w:name="Colorful List Accent 4" w:uiPriority="72"/>
+    <w:lsdException w:name="Colorful Grid Accent 4" w:uiPriority="73"/>
+    <w:lsdException w:name="Light Shading Accent 5" w:uiPriority="60"/>
+    <w:lsdException w:name="Light List Accent 5" w:uiPriority="61"/>
+    <w:lsdException w:name="Light Grid Accent 5" w:uiPriority="62"/>
+    <w:lsdException w:name="Medium Shading 1 Accent 5" w:uiPriority="63"/>
+    <w:lsdException w:name="Medium Shading 2 Accent 5" w:uiPriority="64"/>
+    <w:lsdException w:name="Medium List 1 Accent 5" w:uiPriority="65"/>
+    <w:lsdException w:name="Medium List 2 Accent 5" w:uiPriority="66"/>
+    <w:lsdException w:name="Medium Grid 1 Accent 5" w:uiPriority="67"/>
+    <w:lsdException w:name="Medium Grid 2 Accent 5" w:uiPriority="68"/>
+    <w:lsdException w:name="Medium Grid 3 Accent 5" w:uiPriority="69"/>
+    <w:lsdException w:name="Dark List Accent 5" w:uiPriority="70"/>
+    <w:lsdException w:name="Colorful Shading Accent 5" w:uiPriority="71"/>
+    <w:lsdException w:name="Colorful List Accent 5" w:uiPriority="72"/>
+    <w:lsdException w:name="Colorful Grid Accent 5" w:uiPriority="73"/>
+    <w:lsdException w:name="Light Shading Accent 6" w:uiPriority="60"/>
+    <w:lsdException w:name="Light List Accent 6" w:uiPriority="61"/>
+    <w:lsdException w:name="Light Grid Accent 6" w:uiPriority="62"/>
+    <w:lsdException w:name="Medium Shading 1 Accent 6" w:uiPriority="63"/>
+    <w:lsdException w:name="Medium Shading 2 Accent 6" w:uiPriority="64"/>
+    <w:lsdException w:name="Medium List 1 Accent 6" w:uiPriority="65"/>
+    <w:lsdException w:name="Medium List 2 Accent 6" w:uiPriority="66"/>
+    <w:lsdException w:name="Medium Grid 1 Accent 6" w:uiPriority="67"/>
+    <w:lsdException w:name="Medium Grid 2 Accent 6" w:uiPriority="68"/>
+    <w:lsdException w:name="Medium Grid 3 Accent 6" w:uiPriority="69"/>
+    <w:lsdException w:name="Dark List Accent 6" w:uiPriority="70"/>
+    <w:lsdException w:name="Colorful Shading Accent 6" w:uiPriority="71"/>
+    <w:lsdException w:name="Colorful List Accent 6" w:uiPriority="72"/>
+    <w:lsdException w:name="Colorful Grid Accent 6" w:uiPriority="73"/>
+    <w:lsdException w:name="Subtle Emphasis" w:uiPriority="19" w:qFormat="1"/>
+    <w:lsdException w:name="Intense Emphasis" w:uiPriority="21" w:qFormat="1"/>
+    <w:lsdException w:name="Subtle Reference" w:uiPriority="31" w:qFormat="1"/>
+    <w:lsdException w:name="Intense Reference" w:uiPriority="32" w:qFormat="1"/>
+    <w:lsdException w:name="Book Title" w:uiPriority="33" w:qFormat="1"/>
+    <w:lsdException w:name="Bibliography" w:semiHidden="1" w:uiPriority="37" w:unhideWhenUsed="1"/>
+    <w:lsdException w:name="TOC Heading" w:semiHidden="1" w:uiPriority="39" w:unhideWhenUsed="1" w:qFormat="1"/>
+    <w:lsdException w:name="Plain Table 1" w:uiPriority="41"/>
+    <w:lsdException w:name="Plain Table 2" w:uiPriority="42"/>
+    <w:lsdException w:name="Plain Table 3" w:uiPriority="43"/>
+    <w:lsdException w:name="Plain Table 4" w:uiPriority="44"/>
+    <w:lsdException w:name="Plain Table 5" w:uiPriority="45"/>
+    <w:lsdException w:name="Grid Table Light" w:uiPriority="40"/>
+    <w:lsdException w:name="Grid Table 1 Light" w:uiPriority="46"/>
+    <w:lsdException w:name="Grid Table 2" w:uiPriority="47"/>
+    <w:lsdException w:name="Grid Table 3" w:uiPriority="48"/>
+    <w:lsdException w:name="Grid Table 4" w:uiPriority="49"/>
+    <w:lsdException w:name="Grid Table 5 Dark" w:uiPriority="50"/>
+    <w:lsdException w:name="Grid Table 6 Colorful" w:uiPriority="51"/>
+    <w:lsdException w:name="Grid Table 7 Colorful" w:uiPriority="52"/>
+    <w:lsdException w:name="Grid Table 1 Light Accent 1" w:uiPriority="46"/>
+    <w:lsdException w:name="Grid Table 2 Accent 1" w:uiPriority="47"/>
+    <w:lsdException w:name="Grid Table 3 Accent 1" w:uiPriority="48"/>
+    <w:lsdException w:name="Grid Table 4 Accent 1" w:uiPriority="49"/>
+    <w:lsdException w:name="Grid Table 5 Dark Accent 1" w:uiPriority="50"/>
+    <w:lsdException w:name="Grid Table 6 Colorful Accent 1" w:uiPriority="51"/>
+    <w:lsdException w:name="Grid Table 7 Colorful Accent 1" w:uiPriority="52"/>
+    <w:lsdException w:name="Grid Table 1 Light Accent 2" w:uiPriority="46"/>
+    <w:lsdException w:name="Grid Table 2 Accent 2" w:uiPriority="47"/>
+    <w:lsdException w:name="Grid Table 3 Accent 2" w:uiPriority="48"/>
+    <w:lsdException w:name="Grid Table 4 Accent 2" w:uiPriority="49"/>
+    <w:lsdException w:name="Grid Table 5 Dark Accent 2" w:uiPriority="50"/>
+    <w:lsdException w:name="Grid Table 6 Colorful Accent 2" w:uiPriority="51"/>
+    <w:lsdException w:name="Grid Table 7 Colorful Accent 2" w:uiPriority="52"/>
+    <w:lsdException w:name="Grid Table 1 Light Accent 3" w:uiPriority="46"/>
+    <w:lsdException w:name="Grid Table 2 Accent 3" w:uiPriority="47"/>
+    <w:lsdException w:name="Grid Table 3 Accent 3" w:uiPriority="48"/>
+    <w:lsdException w:name="Grid Table 4 Accent 3" w:uiPriority="49"/>
+    <w:lsdException w:name="Grid Table 5 Dark Accent 3" w:uiPriority="50"/>
+    <w:lsdException w:name="Grid Table 6 Colorful Accent 3" w:uiPriority="51"/>
+    <w:lsdException w:name="Grid Table 7 Colorful Accent 3" w:uiPriority="52"/>
+    <w:lsdException w:name="Grid Table 1 Light Accent 4" w:uiPriority="46"/>
+    <w:lsdException w:name="Grid Table 2 Accent 4" w:uiPriority="47"/>
+    <w:lsdException w:name="Grid Table 3 Accent 4" w:uiPriority="48"/>
+    <w:lsdException w:name="Grid Table 4 Accent 4" w:uiPriority="49"/>
+    <w:lsdException w:name="Grid Table 5 Dark Accent 4" w:uiPriority="50"/>
+    <w:lsdException w:name="Grid Table 6 Colorful Accent 4" w:uiPriority="51"/>
+    <w:lsdException w:name="Grid Table 7 Colorful Accent 4" w:uiPriority="52"/>
+    <w:lsdException w:name="Grid Table 1 Light Accent 5" w:uiPriority="46"/>
+    <w:lsdException w:name="Grid Table 2 Accent 5" w:uiPriority="47"/>
+    <w:lsdException w:name="Grid Table 3 Accent 5" w:uiPriority="48"/>
+    <w:lsdException w:name="Grid Table 4 Accent 5" w:uiPriority="49"/>
+    <w:lsdException w:name="Grid Table 5 Dark Accent 5" w:uiPriority="50"/>
+    <w:lsdException w:name="Grid Table 6 Colorful Accent 5" w:uiPriority="51"/>
+    <w:lsdException w:name="Grid Table 7 Colorful Accent 5" w:uiPriority="52"/>
+    <w:lsdException w:name="Grid Table 1 Light Accent 6" w:uiPriority="46"/>
+    <w:lsdException w:name="Grid Table 2 Accent 6" w:uiPriority="47"/>
+    <w:lsdException w:name="Grid Table 3 Accent 6" w:uiPriority="48"/>
+    <w:lsdException w:name="Grid Table 4 Accent 6" w:uiPriority="49"/>
+    <w:lsdException w:name="Grid Table 5 Dark Accent 6" w:uiPriority="50"/>
+    <w:lsdException w:name="Grid Table 6 Colorful Accent 6" w:uiPriority="51"/>
+    <w:lsdException w:name="Grid Table 7 Colorful Accent 6" w:uiPriority="52"/>
+    <w:lsdException w:name="List Table 1 Light" w:uiPriority="46"/>
+    <w:lsdException w:name="List Table 2" w:uiPriority="47"/>
+    <w:lsdException w:name="List Table 3" w:uiPriority="48"/>
+    <w:lsdException w:name="List Table 4" w:uiPriority="49"/>
+    <w:lsdException w:name="List Table 5 Dark" w:uiPriority="50"/>
+    <w:lsdException w:name="List Table 6 Colorful" w:uiPriority="51"/>
+    <w:lsdException w:name="List Table 7 Colorful" w:uiPriority="52"/>
+    <w:lsdException w:name="List Table 1 Light Accent 1" w:uiPriority="46"/>
+    <w:lsdException w:name="List Table 2 Accent 1" w:uiPriority="47"/>
+    <w:lsdException w:name="List Table 3 Accent 1" w:uiPriority="48"/>
+    <w:lsdException w:name="List Table 4 Accent 1" w:uiPriority="49"/>
+    <w:lsdException w:name="List Table 5 Dark Accent 1" w:uiPriority="50"/>
+    <w:lsdException w:name="List Table 6 Colorful Accent 1" w:uiPriority="51"/>
+    <w:lsdException w:name="List Table 7 Colorful Accent 1" w:uiPriority="52"/>
+    <w:lsdException w:name="List Table 1 Light Accent 2" w:uiPriority="46"/>
+    <w:lsdException w:name="List Table 2 Accent 2" w:uiPriority="47"/>
+    <w:lsdException w:name="List Table 3 Accent 2" w:uiPriority="48"/>
+    <w:lsdException w:name="List Table 4 Accent 2" w:uiPriority="49"/>
+    <w:lsdException w:name="List Table 5 Dark Accent 2" w:uiPriority="50"/>
+    <w:lsdException w:name="List Table 6 Colorful Accent 2" w:uiPriority="51"/>
+    <w:lsdException w:name="List Table 7 Colorful Accent 2" w:uiPriority="52"/>
+    <w:lsdException w:name="List Table 1 Light Accent 3" w:uiPriority="46"/>
+    <w:lsdException w:name="List Table 2 Accent 3" w:uiPriority="47"/>
+    <w:lsdException w:name="List Table 3 Accent 3" w:uiPriority="48"/>
+    <w:lsdException w:name="List Table 4 Accent 3" w:uiPriority="49"/>
+    <w:lsdException w:name="List Table 5 Dark Accent 3" w:uiPriority="50"/>
+    <w:lsdException w:name="List Table 6 Colorful Accent 3" w:uiPriority="51"/>
+    <w:lsdException w:name="List Table 7 Colorful Accent 3" w:uiPriority="52"/>
+    <w:lsdException w:name="List Table 1 Light Accent 4" w:uiPriority="46"/>
+    <w:lsdException w:name="List Table 2 Accent 4" w:uiPriority="47"/>
+    <w:lsdException w:name="List Table 3 Accent 4" w:uiPriority="48"/>
+    <w:lsdException w:name="List Table 4 Accent 4" w:uiPriority="49"/>
+    <w:lsdException w:name="List Table 5 Dark Accent 4" w:uiPriority="50"/>
+    <w:lsdException w:name="List Table 6 Colorful Accent 4" w:uiPriority="51"/>
+    <w:lsdException w:name="List Table 7 Colorful Accent 4" w:uiPriority="52"/>
+    <w:lsdException w:name="List Table 1 Light Accent 5" w:uiPriority="46"/>
+    <w:lsdException w:name="List Table 2 Accent 5" w:uiPriority="47"/>
+    <w:lsdException w:name="List Table 3 Accent 5" w:uiPriority="48"/>
+    <w:lsdException w:name="List Table 4 Accent 5" w:uiPriority="49"/>
+    <w:lsdException w:name="List Table 5 Dark Accent 5" w:uiPriority="50"/>
+    <w:lsdException w:name="List Table 6 Colorful Accent 5" w:uiPriority="51"/>
+    <w:lsdException w:name="List Table 7 Colorful Accent 5" w:uiPriority="52"/>
+    <w:lsdException w:name="List Table 1 Light Accent 6" w:uiPriority="46"/>
+    <w:lsdException w:name="List Table 2 Accent 6" w:uiPriority="47"/>
+    <w:lsdException w:name="List Table 3 Accent 6" w:uiPriority="48"/>
+    <w:lsdException w:name="List Table 4 Accent 6" w:uiPriority="49"/>
+    <w:lsdException w:name="List Table 5 Dark Accent 6" w:uiPriority="50"/>
+    <w:lsdException w:name="List Table 6 Colorful Accent 6" w:uiPriority="51"/>
+    <w:lsdException w:name="List Table 7 Colorful Accent 6" w:uiPriority="52"/>
+    <w:lsdException w:name="Mention" w:semiHidden="1" w:unhideWhenUsed="1"/>
+    <w:lsdException w:name="Smart Hyperlink" w:semiHidden="1" w:unhideWhenUsed="1"/>
+    <w:lsdException w:name="Hashtag" w:semiHidden="1" w:unhideWhenUsed="1"/>
+    <w:lsdException w:name="Unresolved Mention" w:semiHidden="1" w:unhideWhenUsed="1"/>
+    <w:lsdException w:name="Smart Link" w:semiHidden="1" w:unhideWhenUsed="1"/>
   </w:latentStyles>
   <w:style w:type="paragraph" w:default="1" w:styleId="Normal">
     <w:name w:val="Normal"/>
@@ -2450,273 +2698,7 @@
   <w:style w:type="character" w:default="1" w:styleId="DefaultParagraphFont">
     <w:name w:val="Default Paragraph Font"/>
     <w:uiPriority w:val="1"/>
-    <w:unhideWhenUsed/>
-  </w:style>
-  <w:style w:type="table" w:default="1" w:styleId="TableNormal">
-    <w:name w:val="Normal Table"/>
-    <w:uiPriority w:val="99"/>
     <w:semiHidden/>
-    <w:unhideWhenUsed/>
-    <w:tblPr>
-      <w:tblInd w:w="0" w:type="dxa"/>
-      <w:tblCellMar>
-        <w:top w:w="0" w:type="dxa"/>
-        <w:left w:w="108" w:type="dxa"/>
-        <w:bottom w:w="0" w:type="dxa"/>
-        <w:right w:w="108" w:type="dxa"/>
-      </w:tblCellMar>
-    </w:tblPr>
-  </w:style>
-  <w:style w:type="numbering" w:default="1" w:styleId="NoList">
-    <w:name w:val="No List"/>
-    <w:uiPriority w:val="99"/>
-    <w:semiHidden/>
-    <w:unhideWhenUsed/>
-  </w:style>
-  <w:style w:type="paragraph" w:styleId="BodyText">
-    <w:name w:val="Body Text"/>
-    <w:basedOn w:val="Normal"/>
-    <w:uiPriority w:val="1"/>
-    <w:qFormat/>
-    <w:rPr>
-      <w:sz w:val="24"/>
-      <w:szCs w:val="24"/>
-    </w:rPr>
-  </w:style>
-  <w:style w:type="paragraph" w:styleId="ListParagraph">
-    <w:name w:val="List Paragraph"/>
-    <w:basedOn w:val="Normal"/>
-    <w:uiPriority w:val="1"/>
-    <w:qFormat/>
-    <w:pPr>
-      <w:ind w:left="1274" w:hanging="360"/>
-    </w:pPr>
-  </w:style>
-  <w:style w:type="paragraph" w:customStyle="1" w:styleId="TableParagraph">
-    <w:name w:val="Table Paragraph"/>
-    <w:basedOn w:val="Normal"/>
-    <w:uiPriority w:val="1"/>
-    <w:qFormat/>
-  </w:style>
-  <w:style w:type="character" w:styleId="Strong">
-    <w:name w:val="Strong"/>
-    <w:basedOn w:val="DefaultParagraphFont"/>
-    <w:uiPriority w:val="22"/>
-    <w:qFormat/>
-    <w:rsid w:val="008D28FC"/>
-    <w:rPr>
-      <w:b/>
-      <w:bCs/>
-    </w:rPr>
-  </w:style>
-</w:styles>
-</file>
-
-<file path=word/stylesWithEffects.xml><?xml version="1.0" encoding="utf-8"?>
-<w:styles xmlns:wpc="http://schemas.microsoft.com/office/word/2010/wordprocessingCanvas" xmlns:mc="http://schemas.openxmlformats.org/markup-compatibility/2006" xmlns:o="urn:schemas-microsoft-com:office:office" xmlns:r="http://schemas.openxmlformats.org/officeDocument/2006/relationships" xmlns:m="http://schemas.openxmlformats.org/officeDocument/2006/math" xmlns:v="urn:schemas-microsoft-com:vml" xmlns:wp14="http://schemas.microsoft.com/office/word/2010/wordprocessingDrawing" xmlns:wp="http://schemas.openxmlformats.org/drawingml/2006/wordprocessingDrawing" xmlns:w10="urn:schemas-microsoft-com:office:word" xmlns:w="http://schemas.openxmlformats.org/wordprocessingml/2006/main" xmlns:w14="http://schemas.microsoft.com/office/word/2010/wordml" xmlns:wpg="http://schemas.microsoft.com/office/word/2010/wordprocessingGroup" xmlns:wpi="http://schemas.microsoft.com/office/word/2010/wordprocessingInk" xmlns:wne="http://schemas.microsoft.com/office/word/2006/wordml" xmlns:wps="http://schemas.microsoft.com/office/word/2010/wordprocessingShape" mc:Ignorable="w14 wp14">
-  <w:docDefaults>
-    <w:rPrDefault>
-      <w:rPr>
-        <w:rFonts w:asciiTheme="minorHAnsi" w:eastAsiaTheme="minorHAnsi" w:hAnsiTheme="minorHAnsi" w:cstheme="minorBidi"/>
-        <w:sz w:val="22"/>
-        <w:szCs w:val="22"/>
-        <w:lang w:val="en-US" w:eastAsia="en-US" w:bidi="ar-SA"/>
-      </w:rPr>
-    </w:rPrDefault>
-    <w:pPrDefault>
-      <w:pPr>
-        <w:widowControl w:val="0"/>
-        <w:autoSpaceDE w:val="0"/>
-        <w:autoSpaceDN w:val="0"/>
-      </w:pPr>
-    </w:pPrDefault>
-  </w:docDefaults>
-  <w:latentStyles w:defLockedState="0" w:defUIPriority="99" w:defSemiHidden="1" w:defUnhideWhenUsed="1" w:defQFormat="0" w:count="267">
-    <w:lsdException w:name="Normal" w:semiHidden="0" w:uiPriority="0" w:unhideWhenUsed="0" w:qFormat="1"/>
-    <w:lsdException w:name="heading 1" w:semiHidden="0" w:uiPriority="9" w:unhideWhenUsed="0" w:qFormat="1"/>
-    <w:lsdException w:name="heading 2" w:uiPriority="9" w:qFormat="1"/>
-    <w:lsdException w:name="heading 3" w:uiPriority="9" w:qFormat="1"/>
-    <w:lsdException w:name="heading 4" w:uiPriority="9" w:qFormat="1"/>
-    <w:lsdException w:name="heading 5" w:uiPriority="9" w:qFormat="1"/>
-    <w:lsdException w:name="heading 6" w:uiPriority="9" w:qFormat="1"/>
-    <w:lsdException w:name="heading 7" w:uiPriority="9" w:qFormat="1"/>
-    <w:lsdException w:name="heading 8" w:uiPriority="9" w:qFormat="1"/>
-    <w:lsdException w:name="heading 9" w:uiPriority="9" w:qFormat="1"/>
-    <w:lsdException w:name="toc 1" w:uiPriority="39"/>
-    <w:lsdException w:name="toc 2" w:uiPriority="39"/>
-    <w:lsdException w:name="toc 3" w:uiPriority="39"/>
-    <w:lsdException w:name="toc 4" w:uiPriority="39"/>
-    <w:lsdException w:name="toc 5" w:uiPriority="39"/>
-    <w:lsdException w:name="toc 6" w:uiPriority="39"/>
-    <w:lsdException w:name="toc 7" w:uiPriority="39"/>
-    <w:lsdException w:name="toc 8" w:uiPriority="39"/>
-    <w:lsdException w:name="toc 9" w:uiPriority="39"/>
-    <w:lsdException w:name="caption" w:uiPriority="35" w:qFormat="1"/>
-    <w:lsdException w:name="Title" w:semiHidden="0" w:uiPriority="10" w:unhideWhenUsed="0" w:qFormat="1"/>
-    <w:lsdException w:name="Default Paragraph Font" w:uiPriority="1"/>
-    <w:lsdException w:name="Subtitle" w:semiHidden="0" w:uiPriority="11" w:unhideWhenUsed="0" w:qFormat="1"/>
-    <w:lsdException w:name="Strong" w:semiHidden="0" w:uiPriority="22" w:unhideWhenUsed="0" w:qFormat="1"/>
-    <w:lsdException w:name="Emphasis" w:semiHidden="0" w:uiPriority="20" w:unhideWhenUsed="0" w:qFormat="1"/>
-    <w:lsdException w:name="Table Grid" w:semiHidden="0" w:uiPriority="59" w:unhideWhenUsed="0"/>
-    <w:lsdException w:name="Placeholder Text" w:unhideWhenUsed="0"/>
-    <w:lsdException w:name="No Spacing" w:semiHidden="0" w:uiPriority="1" w:unhideWhenUsed="0" w:qFormat="1"/>
-    <w:lsdException w:name="Light Shading" w:semiHidden="0" w:uiPriority="60" w:unhideWhenUsed="0"/>
-    <w:lsdException w:name="Light List" w:semiHidden="0" w:uiPriority="61" w:unhideWhenUsed="0"/>
-    <w:lsdException w:name="Light Grid" w:semiHidden="0" w:uiPriority="62" w:unhideWhenUsed="0"/>
-    <w:lsdException w:name="Medium Shading 1" w:semiHidden="0" w:uiPriority="63" w:unhideWhenUsed="0"/>
-    <w:lsdException w:name="Medium Shading 2" w:semiHidden="0" w:uiPriority="64" w:unhideWhenUsed="0"/>
-    <w:lsdException w:name="Medium List 1" w:semiHidden="0" w:uiPriority="65" w:unhideWhenUsed="0"/>
-    <w:lsdException w:name="Medium List 2" w:semiHidden="0" w:uiPriority="66" w:unhideWhenUsed="0"/>
-    <w:lsdException w:name="Medium Grid 1" w:semiHidden="0" w:uiPriority="67" w:unhideWhenUsed="0"/>
-    <w:lsdException w:name="Medium Grid 2" w:semiHidden="0" w:uiPriority="68" w:unhideWhenUsed="0"/>
-    <w:lsdException w:name="Medium Grid 3" w:semiHidden="0" w:uiPriority="69" w:unhideWhenUsed="0"/>
-    <w:lsdException w:name="Dark List" w:semiHidden="0" w:uiPriority="70" w:unhideWhenUsed="0"/>
-    <w:lsdException w:name="Colorful Shading" w:semiHidden="0" w:uiPriority="71" w:unhideWhenUsed="0"/>
-    <w:lsdException w:name="Colorful List" w:semiHidden="0" w:uiPriority="72" w:unhideWhenUsed="0"/>
-    <w:lsdException w:name="Colorful Grid" w:semiHidden="0" w:uiPriority="73" w:unhideWhenUsed="0"/>
-    <w:lsdException w:name="Light Shading Accent 1" w:semiHidden="0" w:uiPriority="60" w:unhideWhenUsed="0"/>
-    <w:lsdException w:name="Light List Accent 1" w:semiHidden="0" w:uiPriority="61" w:unhideWhenUsed="0"/>
-    <w:lsdException w:name="Light Grid Accent 1" w:semiHidden="0" w:uiPriority="62" w:unhideWhenUsed="0"/>
-    <w:lsdException w:name="Medium Shading 1 Accent 1" w:semiHidden="0" w:uiPriority="63" w:unhideWhenUsed="0"/>
-    <w:lsdException w:name="Medium Shading 2 Accent 1" w:semiHidden="0" w:uiPriority="64" w:unhideWhenUsed="0"/>
-    <w:lsdException w:name="Medium List 1 Accent 1" w:semiHidden="0" w:uiPriority="65" w:unhideWhenUsed="0"/>
-    <w:lsdException w:name="Revision" w:unhideWhenUsed="0"/>
-    <w:lsdException w:name="List Paragraph" w:semiHidden="0" w:uiPriority="34" w:unhideWhenUsed="0" w:qFormat="1"/>
-    <w:lsdException w:name="Quote" w:semiHidden="0" w:uiPriority="29" w:unhideWhenUsed="0" w:qFormat="1"/>
-    <w:lsdException w:name="Intense Quote" w:semiHidden="0" w:uiPriority="30" w:unhideWhenUsed="0" w:qFormat="1"/>
-    <w:lsdException w:name="Medium List 2 Accent 1" w:semiHidden="0" w:uiPriority="66" w:unhideWhenUsed="0"/>
-    <w:lsdException w:name="Medium Grid 1 Accent 1" w:semiHidden="0" w:uiPriority="67" w:unhideWhenUsed="0"/>
-    <w:lsdException w:name="Medium Grid 2 Accent 1" w:semiHidden="0" w:uiPriority="68" w:unhideWhenUsed="0"/>
-    <w:lsdException w:name="Medium Grid 3 Accent 1" w:semiHidden="0" w:uiPriority="69" w:unhideWhenUsed="0"/>
-    <w:lsdException w:name="Dark List Accent 1" w:semiHidden="0" w:uiPriority="70" w:unhideWhenUsed="0"/>
-    <w:lsdException w:name="Colorful Shading Accent 1" w:semiHidden="0" w:uiPriority="71" w:unhideWhenUsed="0"/>
-    <w:lsdException w:name="Colorful List Accent 1" w:semiHidden="0" w:uiPriority="72" w:unhideWhenUsed="0"/>
-    <w:lsdException w:name="Colorful Grid Accent 1" w:semiHidden="0" w:uiPriority="73" w:unhideWhenUsed="0"/>
-    <w:lsdException w:name="Light Shading Accent 2" w:semiHidden="0" w:uiPriority="60" w:unhideWhenUsed="0"/>
-    <w:lsdException w:name="Light List Accent 2" w:semiHidden="0" w:uiPriority="61" w:unhideWhenUsed="0"/>
-    <w:lsdException w:name="Light Grid Accent 2" w:semiHidden="0" w:uiPriority="62" w:unhideWhenUsed="0"/>
-    <w:lsdException w:name="Medium Shading 1 Accent 2" w:semiHidden="0" w:uiPriority="63" w:unhideWhenUsed="0"/>
-    <w:lsdException w:name="Medium Shading 2 Accent 2" w:semiHidden="0" w:uiPriority="64" w:unhideWhenUsed="0"/>
-    <w:lsdException w:name="Medium List 1 Accent 2" w:semiHidden="0" w:uiPriority="65" w:unhideWhenUsed="0"/>
-    <w:lsdException w:name="Medium List 2 Accent 2" w:semiHidden="0" w:uiPriority="66" w:unhideWhenUsed="0"/>
-    <w:lsdException w:name="Medium Grid 1 Accent 2" w:semiHidden="0" w:uiPriority="67" w:unhideWhenUsed="0"/>
-    <w:lsdException w:name="Medium Grid 2 Accent 2" w:semiHidden="0" w:uiPriority="68" w:unhideWhenUsed="0"/>
-    <w:lsdException w:name="Medium Grid 3 Accent 2" w:semiHidden="0" w:uiPriority="69" w:unhideWhenUsed="0"/>
-    <w:lsdException w:name="Dark List Accent 2" w:semiHidden="0" w:uiPriority="70" w:unhideWhenUsed="0"/>
-    <w:lsdException w:name="Colorful Shading Accent 2" w:semiHidden="0" w:uiPriority="71" w:unhideWhenUsed="0"/>
-    <w:lsdException w:name="Colorful List Accent 2" w:semiHidden="0" w:uiPriority="72" w:unhideWhenUsed="0"/>
-    <w:lsdException w:name="Colorful Grid Accent 2" w:semiHidden="0" w:uiPriority="73" w:unhideWhenUsed="0"/>
-    <w:lsdException w:name="Light Shading Accent 3" w:semiHidden="0" w:uiPriority="60" w:unhideWhenUsed="0"/>
-    <w:lsdException w:name="Light List Accent 3" w:semiHidden="0" w:uiPriority="61" w:unhideWhenUsed="0"/>
-    <w:lsdException w:name="Light Grid Accent 3" w:semiHidden="0" w:uiPriority="62" w:unhideWhenUsed="0"/>
-    <w:lsdException w:name="Medium Shading 1 Accent 3" w:semiHidden="0" w:uiPriority="63" w:unhideWhenUsed="0"/>
-    <w:lsdException w:name="Medium Shading 2 Accent 3" w:semiHidden="0" w:uiPriority="64" w:unhideWhenUsed="0"/>
-    <w:lsdException w:name="Medium List 1 Accent 3" w:semiHidden="0" w:uiPriority="65" w:unhideWhenUsed="0"/>
-    <w:lsdException w:name="Medium List 2 Accent 3" w:semiHidden="0" w:uiPriority="66" w:unhideWhenUsed="0"/>
-    <w:lsdException w:name="Medium Grid 1 Accent 3" w:semiHidden="0" w:uiPriority="67" w:unhideWhenUsed="0"/>
-    <w:lsdException w:name="Medium Grid 2 Accent 3" w:semiHidden="0" w:uiPriority="68" w:unhideWhenUsed="0"/>
-    <w:lsdException w:name="Medium Grid 3 Accent 3" w:semiHidden="0" w:uiPriority="69" w:unhideWhenUsed="0"/>
-    <w:lsdException w:name="Dark List Accent 3" w:semiHidden="0" w:uiPriority="70" w:unhideWhenUsed="0"/>
-    <w:lsdException w:name="Colorful Shading Accent 3" w:semiHidden="0" w:uiPriority="71" w:unhideWhenUsed="0"/>
-    <w:lsdException w:name="Colorful List Accent 3" w:semiHidden="0" w:uiPriority="72" w:unhideWhenUsed="0"/>
-    <w:lsdException w:name="Colorful Grid Accent 3" w:semiHidden="0" w:uiPriority="73" w:unhideWhenUsed="0"/>
-    <w:lsdException w:name="Light Shading Accent 4" w:semiHidden="0" w:uiPriority="60" w:unhideWhenUsed="0"/>
-    <w:lsdException w:name="Light List Accent 4" w:semiHidden="0" w:uiPriority="61" w:unhideWhenUsed="0"/>
-    <w:lsdException w:name="Light Grid Accent 4" w:semiHidden="0" w:uiPriority="62" w:unhideWhenUsed="0"/>
-    <w:lsdException w:name="Medium Shading 1 Accent 4" w:semiHidden="0" w:uiPriority="63" w:unhideWhenUsed="0"/>
-    <w:lsdException w:name="Medium Shading 2 Accent 4" w:semiHidden="0" w:uiPriority="64" w:unhideWhenUsed="0"/>
-    <w:lsdException w:name="Medium List 1 Accent 4" w:semiHidden="0" w:uiPriority="65" w:unhideWhenUsed="0"/>
-    <w:lsdException w:name="Medium List 2 Accent 4" w:semiHidden="0" w:uiPriority="66" w:unhideWhenUsed="0"/>
-    <w:lsdException w:name="Medium Grid 1 Accent 4" w:semiHidden="0" w:uiPriority="67" w:unhideWhenUsed="0"/>
-    <w:lsdException w:name="Medium Grid 2 Accent 4" w:semiHidden="0" w:uiPriority="68" w:unhideWhenUsed="0"/>
-    <w:lsdException w:name="Medium Grid 3 Accent 4" w:semiHidden="0" w:uiPriority="69" w:unhideWhenUsed="0"/>
-    <w:lsdException w:name="Dark List Accent 4" w:semiHidden="0" w:uiPriority="70" w:unhideWhenUsed="0"/>
-    <w:lsdException w:name="Colorful Shading Accent 4" w:semiHidden="0" w:uiPriority="71" w:unhideWhenUsed="0"/>
-    <w:lsdException w:name="Colorful List Accent 4" w:semiHidden="0" w:uiPriority="72" w:unhideWhenUsed="0"/>
-    <w:lsdException w:name="Colorful Grid Accent 4" w:semiHidden="0" w:uiPriority="73" w:unhideWhenUsed="0"/>
-    <w:lsdException w:name="Light Shading Accent 5" w:semiHidden="0" w:uiPriority="60" w:unhideWhenUsed="0"/>
-    <w:lsdException w:name="Light List Accent 5" w:semiHidden="0" w:uiPriority="61" w:unhideWhenUsed="0"/>
-    <w:lsdException w:name="Light Grid Accent 5" w:semiHidden="0" w:uiPriority="62" w:unhideWhenUsed="0"/>
-    <w:lsdException w:name="Medium Shading 1 Accent 5" w:semiHidden="0" w:uiPriority="63" w:unhideWhenUsed="0"/>
-    <w:lsdException w:name="Medium Shading 2 Accent 5" w:semiHidden="0" w:uiPriority="64" w:unhideWhenUsed="0"/>
-    <w:lsdException w:name="Medium List 1 Accent 5" w:semiHidden="0" w:uiPriority="65" w:unhideWhenUsed="0"/>
-    <w:lsdException w:name="Medium List 2 Accent 5" w:semiHidden="0" w:uiPriority="66" w:unhideWhenUsed="0"/>
-    <w:lsdException w:name="Medium Grid 1 Accent 5" w:semiHidden="0" w:uiPriority="67" w:unhideWhenUsed="0"/>
-    <w:lsdException w:name="Medium Grid 2 Accent 5" w:semiHidden="0" w:uiPriority="68" w:unhideWhenUsed="0"/>
-    <w:lsdException w:name="Medium Grid 3 Accent 5" w:semiHidden="0" w:uiPriority="69" w:unhideWhenUsed="0"/>
-    <w:lsdException w:name="Dark List Accent 5" w:semiHidden="0" w:uiPriority="70" w:unhideWhenUsed="0"/>
-    <w:lsdException w:name="Colorful Shading Accent 5" w:semiHidden="0" w:uiPriority="71" w:unhideWhenUsed="0"/>
-    <w:lsdException w:name="Colorful List Accent 5" w:semiHidden="0" w:uiPriority="72" w:unhideWhenUsed="0"/>
-    <w:lsdException w:name="Colorful Grid Accent 5" w:semiHidden="0" w:uiPriority="73" w:unhideWhenUsed="0"/>
-    <w:lsdException w:name="Light Shading Accent 6" w:semiHidden="0" w:uiPriority="60" w:unhideWhenUsed="0"/>
-    <w:lsdException w:name="Light List Accent 6" w:semiHidden="0" w:uiPriority="61" w:unhideWhenUsed="0"/>
-    <w:lsdException w:name="Light Grid Accent 6" w:semiHidden="0" w:uiPriority="62" w:unhideWhenUsed="0"/>
-    <w:lsdException w:name="Medium Shading 1 Accent 6" w:semiHidden="0" w:uiPriority="63" w:unhideWhenUsed="0"/>
-    <w:lsdException w:name="Medium Shading 2 Accent 6" w:semiHidden="0" w:uiPriority="64" w:unhideWhenUsed="0"/>
-    <w:lsdException w:name="Medium List 1 Accent 6" w:semiHidden="0" w:uiPriority="65" w:unhideWhenUsed="0"/>
-    <w:lsdException w:name="Medium List 2 Accent 6" w:semiHidden="0" w:uiPriority="66" w:unhideWhenUsed="0"/>
-    <w:lsdException w:name="Medium Grid 1 Accent 6" w:semiHidden="0" w:uiPriority="67" w:unhideWhenUsed="0"/>
-    <w:lsdException w:name="Medium Grid 2 Accent 6" w:semiHidden="0" w:uiPriority="68" w:unhideWhenUsed="0"/>
-    <w:lsdException w:name="Medium Grid 3 Accent 6" w:semiHidden="0" w:uiPriority="69" w:unhideWhenUsed="0"/>
-    <w:lsdException w:name="Dark List Accent 6" w:semiHidden="0" w:uiPriority="70" w:unhideWhenUsed="0"/>
-    <w:lsdException w:name="Colorful Shading Accent 6" w:semiHidden="0" w:uiPriority="71" w:unhideWhenUsed="0"/>
-    <w:lsdException w:name="Colorful List Accent 6" w:semiHidden="0" w:uiPriority="72" w:unhideWhenUsed="0"/>
-    <w:lsdException w:name="Colorful Grid Accent 6" w:semiHidden="0" w:uiPriority="73" w:unhideWhenUsed="0"/>
-    <w:lsdException w:name="Subtle Emphasis" w:semiHidden="0" w:uiPriority="19" w:unhideWhenUsed="0" w:qFormat="1"/>
-    <w:lsdException w:name="Intense Emphasis" w:semiHidden="0" w:uiPriority="21" w:unhideWhenUsed="0" w:qFormat="1"/>
-    <w:lsdException w:name="Subtle Reference" w:semiHidden="0" w:uiPriority="31" w:unhideWhenUsed="0" w:qFormat="1"/>
-    <w:lsdException w:name="Intense Reference" w:semiHidden="0" w:uiPriority="32" w:unhideWhenUsed="0" w:qFormat="1"/>
-    <w:lsdException w:name="Book Title" w:semiHidden="0" w:uiPriority="33" w:unhideWhenUsed="0" w:qFormat="1"/>
-    <w:lsdException w:name="Bibliography" w:uiPriority="37"/>
-    <w:lsdException w:name="TOC Heading" w:uiPriority="39" w:qFormat="1"/>
-  </w:latentStyles>
-  <w:style w:type="paragraph" w:default="1" w:styleId="Normal">
-    <w:name w:val="Normal"/>
-    <w:uiPriority w:val="1"/>
-    <w:qFormat/>
-    <w:rPr>
-      <w:rFonts w:ascii="Times New Roman" w:eastAsia="Times New Roman" w:hAnsi="Times New Roman" w:cs="Times New Roman"/>
-      <w:lang w:val="id"/>
-    </w:rPr>
-  </w:style>
-  <w:style w:type="paragraph" w:styleId="Heading1">
-    <w:name w:val="heading 1"/>
-    <w:basedOn w:val="Normal"/>
-    <w:uiPriority w:val="1"/>
-    <w:qFormat/>
-    <w:pPr>
-      <w:spacing w:before="58"/>
-      <w:ind w:left="1821" w:right="1951"/>
-      <w:jc w:val="center"/>
-      <w:outlineLvl w:val="0"/>
-    </w:pPr>
-    <w:rPr>
-      <w:b/>
-      <w:bCs/>
-      <w:sz w:val="30"/>
-      <w:szCs w:val="30"/>
-    </w:rPr>
-  </w:style>
-  <w:style w:type="paragraph" w:styleId="Heading2">
-    <w:name w:val="heading 2"/>
-    <w:basedOn w:val="Normal"/>
-    <w:uiPriority w:val="1"/>
-    <w:qFormat/>
-    <w:pPr>
-      <w:spacing w:line="274" w:lineRule="exact"/>
-      <w:ind w:left="861" w:hanging="360"/>
-      <w:outlineLvl w:val="1"/>
-    </w:pPr>
-    <w:rPr>
-      <w:b/>
-      <w:bCs/>
-      <w:sz w:val="24"/>
-      <w:szCs w:val="24"/>
-    </w:rPr>
-  </w:style>
-  <w:style w:type="character" w:default="1" w:styleId="DefaultParagraphFont">
-    <w:name w:val="Default Paragraph Font"/>
-    <w:uiPriority w:val="1"/>
     <w:unhideWhenUsed/>
   </w:style>
   <w:style w:type="table" w:default="1" w:styleId="TableNormal">
